--- a/BATCH (1).docx
+++ b/BATCH (1).docx
@@ -314,7 +314,7 @@
         <mc:AlternateContent>
           <mc:Choice Requires="wps">
             <w:drawing>
-              <wp:anchor distT="0" distB="0" distL="114300" distR="114300" simplePos="0" relativeHeight="251663360" behindDoc="0" locked="0" layoutInCell="1" allowOverlap="1" wp14:anchorId="2D0A4344" wp14:editId="43ABEE39">
+              <wp:anchor distT="0" distB="0" distL="114300" distR="114300" simplePos="0" relativeHeight="251663360" behindDoc="0" locked="0" layoutInCell="1" allowOverlap="1" wp14:anchorId="2D0A4344" wp14:editId="3DC6936B">
                 <wp:simplePos x="0" y="0"/>
                 <wp:positionH relativeFrom="column">
                   <wp:posOffset>3972845</wp:posOffset>
@@ -540,16 +540,26 @@
                                 <w:sz w:val="36"/>
                                 <w:szCs w:val="36"/>
                               </w:rPr>
-                              <w:t>PRESENTED BY</w:t>
+                              <w:t xml:space="preserve">PRESENTED </w:t>
                             </w:r>
+                            <w:proofErr w:type="gramStart"/>
                             <w:r>
                               <w:rPr>
                                 <w:rFonts w:ascii="Bodoni MT" w:hAnsi="Bodoni MT"/>
                                 <w:sz w:val="36"/>
                                 <w:szCs w:val="36"/>
                               </w:rPr>
+                              <w:t>BY</w:t>
+                            </w:r>
+                            <w:r>
+                              <w:rPr>
+                                <w:rFonts w:ascii="Bodoni MT" w:hAnsi="Bodoni MT"/>
+                                <w:sz w:val="36"/>
+                                <w:szCs w:val="36"/>
+                              </w:rPr>
                               <w:t xml:space="preserve"> :</w:t>
                             </w:r>
+                            <w:proofErr w:type="gramEnd"/>
                           </w:p>
                           <w:p>
                             <w:pPr>
@@ -698,16 +708,26 @@
                           <w:sz w:val="36"/>
                           <w:szCs w:val="36"/>
                         </w:rPr>
-                        <w:t>PRESENTED BY</w:t>
+                        <w:t xml:space="preserve">PRESENTED </w:t>
                       </w:r>
+                      <w:proofErr w:type="gramStart"/>
                       <w:r>
                         <w:rPr>
                           <w:rFonts w:ascii="Bodoni MT" w:hAnsi="Bodoni MT"/>
                           <w:sz w:val="36"/>
                           <w:szCs w:val="36"/>
                         </w:rPr>
+                        <w:t>BY</w:t>
+                      </w:r>
+                      <w:r>
+                        <w:rPr>
+                          <w:rFonts w:ascii="Bodoni MT" w:hAnsi="Bodoni MT"/>
+                          <w:sz w:val="36"/>
+                          <w:szCs w:val="36"/>
+                        </w:rPr>
                         <w:t xml:space="preserve"> :</w:t>
                       </w:r>
+                      <w:proofErr w:type="gramEnd"/>
                     </w:p>
                     <w:p>
                       <w:pPr>
@@ -919,91 +939,61 @@
           <w:noProof/>
         </w:rPr>
         <w:lastRenderedPageBreak/>
-        <mc:AlternateContent>
-          <mc:Choice Requires="wps">
-            <w:drawing>
-              <wp:anchor distT="0" distB="0" distL="114300" distR="114300" simplePos="0" relativeHeight="251666432" behindDoc="0" locked="0" layoutInCell="1" allowOverlap="1" wp14:anchorId="6E2505EF" wp14:editId="60CFEFB9">
-                <wp:simplePos x="0" y="0"/>
-                <wp:positionH relativeFrom="column">
-                  <wp:posOffset>-542377</wp:posOffset>
-                </wp:positionH>
-                <wp:positionV relativeFrom="paragraph">
-                  <wp:posOffset>-527904</wp:posOffset>
-                </wp:positionV>
-                <wp:extent cx="1019175" cy="714375"/>
-                <wp:effectExtent l="0" t="0" r="9525" b="9525"/>
-                <wp:wrapNone/>
-                <wp:docPr id="1434312272" name="Rectangle: Rounded Corners 13"/>
-                <wp:cNvGraphicFramePr/>
-                <a:graphic xmlns:a="http://schemas.openxmlformats.org/drawingml/2006/main">
-                  <a:graphicData uri="http://schemas.microsoft.com/office/word/2010/wordprocessingShape">
-                    <wps:wsp>
-                      <wps:cNvSpPr/>
-                      <wps:spPr>
-                        <a:xfrm>
-                          <a:off x="0" y="0"/>
-                          <a:ext cx="1019175" cy="714375"/>
-                        </a:xfrm>
-                        <a:prstGeom prst="roundRect">
-                          <a:avLst/>
-                        </a:prstGeom>
-                        <a:blipFill dpi="0" rotWithShape="1">
-                          <a:blip r:embed="rId10" cstate="print">
-                            <a:extLst>
-                              <a:ext uri="{28A0092B-C50C-407E-A947-70E740481C1C}">
-                                <a14:useLocalDpi xmlns:a14="http://schemas.microsoft.com/office/drawing/2010/main" val="0"/>
-                              </a:ext>
-                            </a:extLst>
-                          </a:blip>
-                          <a:srcRect/>
-                          <a:stretch>
-                            <a:fillRect/>
-                          </a:stretch>
-                        </a:blipFill>
-                        <a:ln>
-                          <a:noFill/>
-                        </a:ln>
-                      </wps:spPr>
-                      <wps:style>
-                        <a:lnRef idx="2">
-                          <a:schemeClr val="accent1">
-                            <a:shade val="15000"/>
-                          </a:schemeClr>
-                        </a:lnRef>
-                        <a:fillRef idx="1">
-                          <a:schemeClr val="accent1"/>
-                        </a:fillRef>
-                        <a:effectRef idx="0">
-                          <a:schemeClr val="accent1"/>
-                        </a:effectRef>
-                        <a:fontRef idx="minor">
-                          <a:schemeClr val="lt1"/>
-                        </a:fontRef>
-                      </wps:style>
-                      <wps:bodyPr rot="0" spcFirstLastPara="0" vertOverflow="overflow" horzOverflow="overflow" vert="horz" wrap="square" lIns="91440" tIns="45720" rIns="91440" bIns="45720" numCol="1" spcCol="0" rtlCol="0" fromWordArt="0" anchor="ctr" anchorCtr="0" forceAA="0" compatLnSpc="1">
-                        <a:prstTxWarp prst="textNoShape">
-                          <a:avLst/>
-                        </a:prstTxWarp>
-                        <a:noAutofit/>
-                      </wps:bodyPr>
-                    </wps:wsp>
-                  </a:graphicData>
-                </a:graphic>
-                <wp14:sizeRelH relativeFrom="margin">
-                  <wp14:pctWidth>0</wp14:pctWidth>
-                </wp14:sizeRelH>
-              </wp:anchor>
-            </w:drawing>
-          </mc:Choice>
-          <mc:Fallback>
-            <w:pict>
-              <v:roundrect w14:anchorId="1ABDBA8B" id="Rectangle: Rounded Corners 13" o:spid="_x0000_s1026" style="position:absolute;margin-left:-42.7pt;margin-top:-41.55pt;width:80.25pt;height:56.25pt;z-index:251666432;visibility:visible;mso-wrap-style:square;mso-width-percent:0;mso-wrap-distance-left:9pt;mso-wrap-distance-top:0;mso-wrap-distance-right:9pt;mso-wrap-distance-bottom:0;mso-position-horizontal:absolute;mso-position-horizontal-relative:text;mso-position-vertical:absolute;mso-position-vertical-relative:text;mso-width-percent:0;mso-width-relative:margin;v-text-anchor:middle" arcsize="10923f" o:gfxdata="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" stroked="f" strokeweight="1pt">
-                <v:fill r:id="rId11" o:title="" recolor="t" rotate="t" type="frame"/>
-                <v:stroke joinstyle="miter"/>
-              </v:roundrect>
-            </w:pict>
-          </mc:Fallback>
-        </mc:AlternateContent>
+        <w:drawing>
+          <wp:anchor distT="0" distB="0" distL="114300" distR="114300" simplePos="0" relativeHeight="251735040" behindDoc="1" locked="0" layoutInCell="1" allowOverlap="1" wp14:anchorId="38F7AE7D" wp14:editId="6AAB54E8">
+            <wp:simplePos x="0" y="0"/>
+            <wp:positionH relativeFrom="margin">
+              <wp:posOffset>-638175</wp:posOffset>
+            </wp:positionH>
+            <wp:positionV relativeFrom="margin">
+              <wp:posOffset>-695325</wp:posOffset>
+            </wp:positionV>
+            <wp:extent cx="1123950" cy="1123950"/>
+            <wp:effectExtent l="0" t="0" r="0" b="0"/>
+            <wp:wrapSquare wrapText="bothSides"/>
+            <wp:docPr id="136380665" name="Picture 37"/>
+            <wp:cNvGraphicFramePr>
+              <a:graphicFrameLocks xmlns:a="http://schemas.openxmlformats.org/drawingml/2006/main" noChangeAspect="1"/>
+            </wp:cNvGraphicFramePr>
+            <a:graphic xmlns:a="http://schemas.openxmlformats.org/drawingml/2006/main">
+              <a:graphicData uri="http://schemas.openxmlformats.org/drawingml/2006/picture">
+                <pic:pic xmlns:pic="http://schemas.openxmlformats.org/drawingml/2006/picture">
+                  <pic:nvPicPr>
+                    <pic:cNvPr id="136380665" name="Picture 136380665"/>
+                    <pic:cNvPicPr/>
+                  </pic:nvPicPr>
+                  <pic:blipFill>
+                    <a:blip r:embed="rId10" cstate="print">
+                      <a:extLst>
+                        <a:ext uri="{28A0092B-C50C-407E-A947-70E740481C1C}">
+                          <a14:useLocalDpi xmlns:a14="http://schemas.microsoft.com/office/drawing/2010/main" val="0"/>
+                        </a:ext>
+                      </a:extLst>
+                    </a:blip>
+                    <a:stretch>
+                      <a:fillRect/>
+                    </a:stretch>
+                  </pic:blipFill>
+                  <pic:spPr>
+                    <a:xfrm>
+                      <a:off x="0" y="0"/>
+                      <a:ext cx="1123950" cy="1123950"/>
+                    </a:xfrm>
+                    <a:prstGeom prst="rect">
+                      <a:avLst/>
+                    </a:prstGeom>
+                  </pic:spPr>
+                </pic:pic>
+              </a:graphicData>
+            </a:graphic>
+            <wp14:sizeRelH relativeFrom="page">
+              <wp14:pctWidth>0</wp14:pctWidth>
+            </wp14:sizeRelH>
+            <wp14:sizeRelV relativeFrom="page">
+              <wp14:pctHeight>0</wp14:pctHeight>
+            </wp14:sizeRelV>
+          </wp:anchor>
+        </w:drawing>
       </w:r>
       <w:r>
         <w:rPr>
@@ -1012,7 +1002,7 @@
         <mc:AlternateContent>
           <mc:Choice Requires="wps">
             <w:drawing>
-              <wp:anchor distT="0" distB="0" distL="114300" distR="114300" simplePos="0" relativeHeight="251664384" behindDoc="0" locked="0" layoutInCell="1" allowOverlap="1" wp14:anchorId="5E5A0C50" wp14:editId="32A44231">
+              <wp:anchor distT="0" distB="0" distL="114300" distR="114300" simplePos="0" relativeHeight="251664384" behindDoc="0" locked="0" layoutInCell="1" allowOverlap="1" wp14:anchorId="5E5A0C50" wp14:editId="450D2F79">
                 <wp:simplePos x="0" y="0"/>
                 <wp:positionH relativeFrom="page">
                   <wp:posOffset>110358</wp:posOffset>
@@ -1080,7 +1070,7 @@
           </mc:Choice>
           <mc:Fallback>
             <w:pict>
-              <v:rect w14:anchorId="6514CA68" id="Rectangle 10" o:spid="_x0000_s1026" style="position:absolute;margin-left:8.7pt;margin-top:-60.85pt;width:589.6pt;height:99pt;z-index:251664384;visibility:visible;mso-wrap-style:square;mso-width-percent:0;mso-height-percent:0;mso-wrap-distance-left:9pt;mso-wrap-distance-top:0;mso-wrap-distance-right:9pt;mso-wrap-distance-bottom:0;mso-position-horizontal:absolute;mso-position-horizontal-relative:page;mso-position-vertical:absolute;mso-position-vertical-relative:text;mso-width-percent:0;mso-height-percent:0;mso-width-relative:margin;mso-height-relative:margin;v-text-anchor:middle" o:gfxdata="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" fillcolor="black [3213]" stroked="f" strokeweight="1pt">
+              <v:rect w14:anchorId="74DABA07" id="Rectangle 10" o:spid="_x0000_s1026" style="position:absolute;margin-left:8.7pt;margin-top:-60.85pt;width:589.6pt;height:99pt;z-index:251664384;visibility:visible;mso-wrap-style:square;mso-width-percent:0;mso-height-percent:0;mso-wrap-distance-left:9pt;mso-wrap-distance-top:0;mso-wrap-distance-right:9pt;mso-wrap-distance-bottom:0;mso-position-horizontal:absolute;mso-position-horizontal-relative:page;mso-position-vertical:absolute;mso-position-vertical-relative:text;mso-width-percent:0;mso-height-percent:0;mso-width-relative:margin;mso-height-relative:margin;v-text-anchor:middle" o:gfxdata="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" fillcolor="black [3213]" stroked="f" strokeweight="1pt">
                 <w10:wrap anchorx="page"/>
               </v:rect>
             </w:pict>
@@ -1189,7 +1179,7 @@
                           <a:avLst/>
                         </a:prstGeom>
                         <a:blipFill dpi="0" rotWithShape="1">
-                          <a:blip r:embed="rId12">
+                          <a:blip r:embed="rId11">
                             <a:extLst>
                               <a:ext uri="{28A0092B-C50C-407E-A947-70E740481C1C}">
                                 <a14:useLocalDpi xmlns:a14="http://schemas.microsoft.com/office/drawing/2010/main" val="0"/>
@@ -1457,7 +1447,15 @@
                 <w:sz w:val="28"/>
                 <w:szCs w:val="28"/>
               </w:rPr>
-              <w:t>Seriol No.</w:t>
+              <w:t>Serial</w:t>
+            </w:r>
+            <w:r>
+              <w:rPr>
+                <w:rFonts w:ascii="Amasis MT Pro" w:hAnsi="Amasis MT Pro"/>
+                <w:sz w:val="28"/>
+                <w:szCs w:val="28"/>
+              </w:rPr>
+              <w:t xml:space="preserve"> No.</w:t>
             </w:r>
           </w:p>
         </w:tc>
@@ -1860,85 +1858,61 @@
           <w:noProof/>
         </w:rPr>
         <w:lastRenderedPageBreak/>
-        <mc:AlternateContent>
-          <mc:Choice Requires="wps">
-            <w:drawing>
-              <wp:anchor distT="0" distB="0" distL="114300" distR="114300" simplePos="0" relativeHeight="251675648" behindDoc="0" locked="0" layoutInCell="1" allowOverlap="1" wp14:anchorId="33E006AF" wp14:editId="4C3D2562">
-                <wp:simplePos x="0" y="0"/>
-                <wp:positionH relativeFrom="column">
-                  <wp:posOffset>-604697</wp:posOffset>
-                </wp:positionH>
-                <wp:positionV relativeFrom="paragraph">
-                  <wp:posOffset>-572637</wp:posOffset>
-                </wp:positionV>
-                <wp:extent cx="1073888" cy="712382"/>
-                <wp:effectExtent l="0" t="0" r="12065" b="12065"/>
-                <wp:wrapNone/>
-                <wp:docPr id="706335365" name="Rectangle: Rounded Corners 19"/>
-                <wp:cNvGraphicFramePr/>
-                <a:graphic xmlns:a="http://schemas.openxmlformats.org/drawingml/2006/main">
-                  <a:graphicData uri="http://schemas.microsoft.com/office/word/2010/wordprocessingShape">
-                    <wps:wsp>
-                      <wps:cNvSpPr/>
-                      <wps:spPr>
-                        <a:xfrm>
-                          <a:off x="0" y="0"/>
-                          <a:ext cx="1073888" cy="712382"/>
-                        </a:xfrm>
-                        <a:prstGeom prst="roundRect">
-                          <a:avLst/>
-                        </a:prstGeom>
-                        <a:blipFill dpi="0" rotWithShape="1">
-                          <a:blip r:embed="rId14" cstate="print">
-                            <a:extLst>
-                              <a:ext uri="{28A0092B-C50C-407E-A947-70E740481C1C}">
-                                <a14:useLocalDpi xmlns:a14="http://schemas.microsoft.com/office/drawing/2010/main" val="0"/>
-                              </a:ext>
-                            </a:extLst>
-                          </a:blip>
-                          <a:srcRect/>
-                          <a:stretch>
-                            <a:fillRect/>
-                          </a:stretch>
-                        </a:blipFill>
-                      </wps:spPr>
-                      <wps:style>
-                        <a:lnRef idx="2">
-                          <a:schemeClr val="accent1">
-                            <a:shade val="15000"/>
-                          </a:schemeClr>
-                        </a:lnRef>
-                        <a:fillRef idx="1">
-                          <a:schemeClr val="accent1"/>
-                        </a:fillRef>
-                        <a:effectRef idx="0">
-                          <a:schemeClr val="accent1"/>
-                        </a:effectRef>
-                        <a:fontRef idx="minor">
-                          <a:schemeClr val="lt1"/>
-                        </a:fontRef>
-                      </wps:style>
-                      <wps:bodyPr rot="0" spcFirstLastPara="0" vertOverflow="overflow" horzOverflow="overflow" vert="horz" wrap="square" lIns="91440" tIns="45720" rIns="91440" bIns="45720" numCol="1" spcCol="0" rtlCol="0" fromWordArt="0" anchor="ctr" anchorCtr="0" forceAA="0" compatLnSpc="1">
-                        <a:prstTxWarp prst="textNoShape">
-                          <a:avLst/>
-                        </a:prstTxWarp>
-                        <a:noAutofit/>
-                      </wps:bodyPr>
-                    </wps:wsp>
-                  </a:graphicData>
-                </a:graphic>
-              </wp:anchor>
-            </w:drawing>
-          </mc:Choice>
-          <mc:Fallback>
-            <w:pict>
-              <v:roundrect w14:anchorId="6A991428" id="Rectangle: Rounded Corners 19" o:spid="_x0000_s1026" style="position:absolute;margin-left:-47.6pt;margin-top:-45.1pt;width:84.55pt;height:56.1pt;z-index:251675648;visibility:visible;mso-wrap-style:square;mso-wrap-distance-left:9pt;mso-wrap-distance-top:0;mso-wrap-distance-right:9pt;mso-wrap-distance-bottom:0;mso-position-horizontal:absolute;mso-position-horizontal-relative:text;mso-position-vertical:absolute;mso-position-vertical-relative:text;v-text-anchor:middle" arcsize="10923f" o:gfxdata="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" strokecolor="#030e13 [484]" strokeweight="1pt">
-                <v:fill r:id="rId15" o:title="" recolor="t" rotate="t" type="frame"/>
-                <v:stroke joinstyle="miter"/>
-              </v:roundrect>
-            </w:pict>
-          </mc:Fallback>
-        </mc:AlternateContent>
+        <w:drawing>
+          <wp:anchor distT="0" distB="0" distL="114300" distR="114300" simplePos="0" relativeHeight="251737088" behindDoc="1" locked="0" layoutInCell="1" allowOverlap="1" wp14:anchorId="2AAAC1CB" wp14:editId="5DF3BD20">
+            <wp:simplePos x="0" y="0"/>
+            <wp:positionH relativeFrom="margin">
+              <wp:posOffset>-762000</wp:posOffset>
+            </wp:positionH>
+            <wp:positionV relativeFrom="margin">
+              <wp:posOffset>-730885</wp:posOffset>
+            </wp:positionV>
+            <wp:extent cx="1123950" cy="1123950"/>
+            <wp:effectExtent l="0" t="0" r="0" b="0"/>
+            <wp:wrapSquare wrapText="bothSides"/>
+            <wp:docPr id="33093367" name="Picture 37"/>
+            <wp:cNvGraphicFramePr>
+              <a:graphicFrameLocks xmlns:a="http://schemas.openxmlformats.org/drawingml/2006/main" noChangeAspect="1"/>
+            </wp:cNvGraphicFramePr>
+            <a:graphic xmlns:a="http://schemas.openxmlformats.org/drawingml/2006/main">
+              <a:graphicData uri="http://schemas.openxmlformats.org/drawingml/2006/picture">
+                <pic:pic xmlns:pic="http://schemas.openxmlformats.org/drawingml/2006/picture">
+                  <pic:nvPicPr>
+                    <pic:cNvPr id="136380665" name="Picture 136380665"/>
+                    <pic:cNvPicPr/>
+                  </pic:nvPicPr>
+                  <pic:blipFill>
+                    <a:blip r:embed="rId10" cstate="print">
+                      <a:extLst>
+                        <a:ext uri="{28A0092B-C50C-407E-A947-70E740481C1C}">
+                          <a14:useLocalDpi xmlns:a14="http://schemas.microsoft.com/office/drawing/2010/main" val="0"/>
+                        </a:ext>
+                      </a:extLst>
+                    </a:blip>
+                    <a:stretch>
+                      <a:fillRect/>
+                    </a:stretch>
+                  </pic:blipFill>
+                  <pic:spPr>
+                    <a:xfrm>
+                      <a:off x="0" y="0"/>
+                      <a:ext cx="1123950" cy="1123950"/>
+                    </a:xfrm>
+                    <a:prstGeom prst="rect">
+                      <a:avLst/>
+                    </a:prstGeom>
+                  </pic:spPr>
+                </pic:pic>
+              </a:graphicData>
+            </a:graphic>
+            <wp14:sizeRelH relativeFrom="page">
+              <wp14:pctWidth>0</wp14:pctWidth>
+            </wp14:sizeRelH>
+            <wp14:sizeRelV relativeFrom="page">
+              <wp14:pctHeight>0</wp14:pctHeight>
+            </wp14:sizeRelV>
+          </wp:anchor>
+        </w:drawing>
       </w:r>
       <w:r>
         <w:rPr>
@@ -1947,7 +1921,7 @@
         <mc:AlternateContent>
           <mc:Choice Requires="wps">
             <w:drawing>
-              <wp:anchor distT="0" distB="0" distL="114300" distR="114300" simplePos="0" relativeHeight="251674624" behindDoc="0" locked="0" layoutInCell="1" allowOverlap="1" wp14:anchorId="40A6C900" wp14:editId="5E2DA8D7">
+              <wp:anchor distT="0" distB="0" distL="114300" distR="114300" simplePos="0" relativeHeight="251674624" behindDoc="0" locked="0" layoutInCell="1" allowOverlap="1" wp14:anchorId="40A6C900" wp14:editId="2ED8D023">
                 <wp:simplePos x="0" y="0"/>
                 <wp:positionH relativeFrom="margin">
                   <wp:align>center</wp:align>
@@ -2006,7 +1980,7 @@
           </mc:Choice>
           <mc:Fallback>
             <w:pict>
-              <v:rect w14:anchorId="124E9D3B" id="Rectangle 17" o:spid="_x0000_s1026" style="position:absolute;margin-left:0;margin-top:-57.7pt;width:585.2pt;height:79.55pt;z-index:251674624;visibility:visible;mso-wrap-style:square;mso-wrap-distance-left:9pt;mso-wrap-distance-top:0;mso-wrap-distance-right:9pt;mso-wrap-distance-bottom:0;mso-position-horizontal:center;mso-position-horizontal-relative:margin;mso-position-vertical:absolute;mso-position-vertical-relative:text;v-text-anchor:middle" o:gfxdata="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" fillcolor="black [3213]" strokecolor="#030e13 [484]" strokeweight="1pt">
+              <v:rect w14:anchorId="75741238" id="Rectangle 17" o:spid="_x0000_s1026" style="position:absolute;margin-left:0;margin-top:-57.7pt;width:585.2pt;height:79.55pt;z-index:251674624;visibility:visible;mso-wrap-style:square;mso-wrap-distance-left:9pt;mso-wrap-distance-top:0;mso-wrap-distance-right:9pt;mso-wrap-distance-bottom:0;mso-position-horizontal:center;mso-position-horizontal-relative:margin;mso-position-vertical:absolute;mso-position-vertical-relative:text;v-text-anchor:middle" o:gfxdata="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" fillcolor="black [3213]" strokecolor="#030e13 [484]" strokeweight="1pt">
                 <w10:wrap anchorx="margin"/>
               </v:rect>
             </w:pict>
@@ -2117,7 +2091,7 @@
                           <a:avLst/>
                         </a:prstGeom>
                         <a:blipFill dpi="0" rotWithShape="1">
-                          <a:blip r:embed="rId12">
+                          <a:blip r:embed="rId11">
                             <a:extLst>
                               <a:ext uri="{28A0092B-C50C-407E-A947-70E740481C1C}">
                                 <a14:useLocalDpi xmlns:a14="http://schemas.microsoft.com/office/drawing/2010/main" val="0"/>
@@ -2280,14 +2254,7 @@
                                 <w:bCs/>
                                 <w:color w:val="000000" w:themeColor="text1"/>
                               </w:rPr>
-                              <w:t>Shah Suleman,Waqar Ahamed,Abdul Sami</w:t>
-                            </w:r>
-                            <w:r>
-                              <w:rPr>
-                                <w:rFonts w:ascii="Amasis MT Pro" w:hAnsi="Amasis MT Pro"/>
-                                <w:color w:val="000000" w:themeColor="text1"/>
-                              </w:rPr>
-                              <w:t xml:space="preserve"> and </w:t>
+                              <w:t>Suleman</w:t>
                             </w:r>
                             <w:r>
                               <w:rPr>
@@ -2296,7 +2263,91 @@
                                 <w:bCs/>
                                 <w:color w:val="000000" w:themeColor="text1"/>
                               </w:rPr>
+                              <w:t xml:space="preserve"> Kashif</w:t>
+                            </w:r>
+                            <w:r>
+                              <w:rPr>
+                                <w:rFonts w:ascii="Amasis MT Pro" w:hAnsi="Amasis MT Pro"/>
+                                <w:b/>
+                                <w:bCs/>
+                                <w:color w:val="000000" w:themeColor="text1"/>
+                              </w:rPr>
+                              <w:t>,</w:t>
+                            </w:r>
+                            <w:r>
+                              <w:rPr>
+                                <w:rFonts w:ascii="Amasis MT Pro" w:hAnsi="Amasis MT Pro"/>
+                                <w:b/>
+                                <w:bCs/>
+                                <w:color w:val="000000" w:themeColor="text1"/>
+                              </w:rPr>
+                              <w:t xml:space="preserve"> </w:t>
+                            </w:r>
+                            <w:r>
+                              <w:rPr>
+                                <w:rFonts w:ascii="Amasis MT Pro" w:hAnsi="Amasis MT Pro"/>
+                                <w:b/>
+                                <w:bCs/>
+                                <w:color w:val="000000" w:themeColor="text1"/>
+                              </w:rPr>
                               <w:t>Yawar Ajaz</w:t>
+                            </w:r>
+                            <w:r>
+                              <w:rPr>
+                                <w:rFonts w:ascii="Amasis MT Pro" w:hAnsi="Amasis MT Pro"/>
+                                <w:b/>
+                                <w:bCs/>
+                                <w:color w:val="000000" w:themeColor="text1"/>
+                              </w:rPr>
+                              <w:t>,</w:t>
+                            </w:r>
+                            <w:r>
+                              <w:rPr>
+                                <w:rFonts w:ascii="Amasis MT Pro" w:hAnsi="Amasis MT Pro"/>
+                                <w:b/>
+                                <w:bCs/>
+                                <w:color w:val="000000" w:themeColor="text1"/>
+                              </w:rPr>
+                              <w:t xml:space="preserve"> </w:t>
+                            </w:r>
+                            <w:r>
+                              <w:rPr>
+                                <w:rFonts w:ascii="Amasis MT Pro" w:hAnsi="Amasis MT Pro"/>
+                                <w:b/>
+                                <w:bCs/>
+                                <w:color w:val="000000" w:themeColor="text1"/>
+                              </w:rPr>
+                              <w:t>Abdul Sami</w:t>
+                            </w:r>
+                            <w:r>
+                              <w:rPr>
+                                <w:rFonts w:ascii="Amasis MT Pro" w:hAnsi="Amasis MT Pro"/>
+                                <w:color w:val="000000" w:themeColor="text1"/>
+                              </w:rPr>
+                              <w:t xml:space="preserve"> </w:t>
+                            </w:r>
+                            <w:r>
+                              <w:rPr>
+                                <w:rFonts w:ascii="Amasis MT Pro" w:hAnsi="Amasis MT Pro"/>
+                                <w:color w:val="000000" w:themeColor="text1"/>
+                              </w:rPr>
+                              <w:t>&amp;</w:t>
+                            </w:r>
+                            <w:r>
+                              <w:rPr>
+                                <w:rFonts w:ascii="Amasis MT Pro" w:hAnsi="Amasis MT Pro"/>
+                                <w:color w:val="000000" w:themeColor="text1"/>
+                              </w:rPr>
+                              <w:t xml:space="preserve"> </w:t>
+                            </w:r>
+                            <w:r>
+                              <w:rPr>
+                                <w:rFonts w:ascii="Amasis MT Pro" w:hAnsi="Amasis MT Pro"/>
+                                <w:b/>
+                                <w:bCs/>
+                                <w:color w:val="000000" w:themeColor="text1"/>
+                              </w:rPr>
+                              <w:t>Waqar Ahmed</w:t>
                             </w:r>
                           </w:p>
                           <w:p>
@@ -2571,14 +2622,7 @@
                           <w:bCs/>
                           <w:color w:val="000000" w:themeColor="text1"/>
                         </w:rPr>
-                        <w:t>Shah Suleman,Waqar Ahamed,Abdul Sami</w:t>
-                      </w:r>
-                      <w:r>
-                        <w:rPr>
-                          <w:rFonts w:ascii="Amasis MT Pro" w:hAnsi="Amasis MT Pro"/>
-                          <w:color w:val="000000" w:themeColor="text1"/>
-                        </w:rPr>
-                        <w:t xml:space="preserve"> and </w:t>
+                        <w:t>Suleman</w:t>
                       </w:r>
                       <w:r>
                         <w:rPr>
@@ -2587,7 +2631,91 @@
                           <w:bCs/>
                           <w:color w:val="000000" w:themeColor="text1"/>
                         </w:rPr>
+                        <w:t xml:space="preserve"> Kashif</w:t>
+                      </w:r>
+                      <w:r>
+                        <w:rPr>
+                          <w:rFonts w:ascii="Amasis MT Pro" w:hAnsi="Amasis MT Pro"/>
+                          <w:b/>
+                          <w:bCs/>
+                          <w:color w:val="000000" w:themeColor="text1"/>
+                        </w:rPr>
+                        <w:t>,</w:t>
+                      </w:r>
+                      <w:r>
+                        <w:rPr>
+                          <w:rFonts w:ascii="Amasis MT Pro" w:hAnsi="Amasis MT Pro"/>
+                          <w:b/>
+                          <w:bCs/>
+                          <w:color w:val="000000" w:themeColor="text1"/>
+                        </w:rPr>
+                        <w:t xml:space="preserve"> </w:t>
+                      </w:r>
+                      <w:r>
+                        <w:rPr>
+                          <w:rFonts w:ascii="Amasis MT Pro" w:hAnsi="Amasis MT Pro"/>
+                          <w:b/>
+                          <w:bCs/>
+                          <w:color w:val="000000" w:themeColor="text1"/>
+                        </w:rPr>
                         <w:t>Yawar Ajaz</w:t>
+                      </w:r>
+                      <w:r>
+                        <w:rPr>
+                          <w:rFonts w:ascii="Amasis MT Pro" w:hAnsi="Amasis MT Pro"/>
+                          <w:b/>
+                          <w:bCs/>
+                          <w:color w:val="000000" w:themeColor="text1"/>
+                        </w:rPr>
+                        <w:t>,</w:t>
+                      </w:r>
+                      <w:r>
+                        <w:rPr>
+                          <w:rFonts w:ascii="Amasis MT Pro" w:hAnsi="Amasis MT Pro"/>
+                          <w:b/>
+                          <w:bCs/>
+                          <w:color w:val="000000" w:themeColor="text1"/>
+                        </w:rPr>
+                        <w:t xml:space="preserve"> </w:t>
+                      </w:r>
+                      <w:r>
+                        <w:rPr>
+                          <w:rFonts w:ascii="Amasis MT Pro" w:hAnsi="Amasis MT Pro"/>
+                          <w:b/>
+                          <w:bCs/>
+                          <w:color w:val="000000" w:themeColor="text1"/>
+                        </w:rPr>
+                        <w:t>Abdul Sami</w:t>
+                      </w:r>
+                      <w:r>
+                        <w:rPr>
+                          <w:rFonts w:ascii="Amasis MT Pro" w:hAnsi="Amasis MT Pro"/>
+                          <w:color w:val="000000" w:themeColor="text1"/>
+                        </w:rPr>
+                        <w:t xml:space="preserve"> </w:t>
+                      </w:r>
+                      <w:r>
+                        <w:rPr>
+                          <w:rFonts w:ascii="Amasis MT Pro" w:hAnsi="Amasis MT Pro"/>
+                          <w:color w:val="000000" w:themeColor="text1"/>
+                        </w:rPr>
+                        <w:t>&amp;</w:t>
+                      </w:r>
+                      <w:r>
+                        <w:rPr>
+                          <w:rFonts w:ascii="Amasis MT Pro" w:hAnsi="Amasis MT Pro"/>
+                          <w:color w:val="000000" w:themeColor="text1"/>
+                        </w:rPr>
+                        <w:t xml:space="preserve"> </w:t>
+                      </w:r>
+                      <w:r>
+                        <w:rPr>
+                          <w:rFonts w:ascii="Amasis MT Pro" w:hAnsi="Amasis MT Pro"/>
+                          <w:b/>
+                          <w:bCs/>
+                          <w:color w:val="000000" w:themeColor="text1"/>
+                        </w:rPr>
+                        <w:t>Waqar Ahmed</w:t>
                       </w:r>
                     </w:p>
                     <w:p>
@@ -2803,85 +2931,61 @@
           <w:noProof/>
         </w:rPr>
         <w:lastRenderedPageBreak/>
-        <mc:AlternateContent>
-          <mc:Choice Requires="wps">
-            <w:drawing>
-              <wp:anchor distT="0" distB="0" distL="114300" distR="114300" simplePos="0" relativeHeight="251679744" behindDoc="0" locked="0" layoutInCell="1" allowOverlap="1" wp14:anchorId="391B83AE" wp14:editId="6710F683">
-                <wp:simplePos x="0" y="0"/>
-                <wp:positionH relativeFrom="column">
-                  <wp:posOffset>-499730</wp:posOffset>
-                </wp:positionH>
-                <wp:positionV relativeFrom="paragraph">
-                  <wp:posOffset>-574158</wp:posOffset>
-                </wp:positionV>
-                <wp:extent cx="1244009" cy="850605"/>
-                <wp:effectExtent l="0" t="0" r="13335" b="26035"/>
-                <wp:wrapNone/>
-                <wp:docPr id="1316734068" name="Rectangle: Rounded Corners 23"/>
-                <wp:cNvGraphicFramePr/>
-                <a:graphic xmlns:a="http://schemas.openxmlformats.org/drawingml/2006/main">
-                  <a:graphicData uri="http://schemas.microsoft.com/office/word/2010/wordprocessingShape">
-                    <wps:wsp>
-                      <wps:cNvSpPr/>
-                      <wps:spPr>
-                        <a:xfrm>
-                          <a:off x="0" y="0"/>
-                          <a:ext cx="1244009" cy="850605"/>
-                        </a:xfrm>
-                        <a:prstGeom prst="roundRect">
-                          <a:avLst/>
-                        </a:prstGeom>
-                        <a:blipFill dpi="0" rotWithShape="1">
-                          <a:blip r:embed="rId16" cstate="print">
-                            <a:extLst>
-                              <a:ext uri="{28A0092B-C50C-407E-A947-70E740481C1C}">
-                                <a14:useLocalDpi xmlns:a14="http://schemas.microsoft.com/office/drawing/2010/main" val="0"/>
-                              </a:ext>
-                            </a:extLst>
-                          </a:blip>
-                          <a:srcRect/>
-                          <a:stretch>
-                            <a:fillRect/>
-                          </a:stretch>
-                        </a:blipFill>
-                      </wps:spPr>
-                      <wps:style>
-                        <a:lnRef idx="2">
-                          <a:schemeClr val="accent1">
-                            <a:shade val="15000"/>
-                          </a:schemeClr>
-                        </a:lnRef>
-                        <a:fillRef idx="1">
-                          <a:schemeClr val="accent1"/>
-                        </a:fillRef>
-                        <a:effectRef idx="0">
-                          <a:schemeClr val="accent1"/>
-                        </a:effectRef>
-                        <a:fontRef idx="minor">
-                          <a:schemeClr val="lt1"/>
-                        </a:fontRef>
-                      </wps:style>
-                      <wps:bodyPr rot="0" spcFirstLastPara="0" vertOverflow="overflow" horzOverflow="overflow" vert="horz" wrap="square" lIns="91440" tIns="45720" rIns="91440" bIns="45720" numCol="1" spcCol="0" rtlCol="0" fromWordArt="0" anchor="ctr" anchorCtr="0" forceAA="0" compatLnSpc="1">
-                        <a:prstTxWarp prst="textNoShape">
-                          <a:avLst/>
-                        </a:prstTxWarp>
-                        <a:noAutofit/>
-                      </wps:bodyPr>
-                    </wps:wsp>
-                  </a:graphicData>
-                </a:graphic>
-              </wp:anchor>
-            </w:drawing>
-          </mc:Choice>
-          <mc:Fallback>
-            <w:pict>
-              <v:roundrect w14:anchorId="2A5F291E" id="Rectangle: Rounded Corners 23" o:spid="_x0000_s1026" style="position:absolute;margin-left:-39.35pt;margin-top:-45.2pt;width:97.95pt;height:67pt;z-index:251679744;visibility:visible;mso-wrap-style:square;mso-wrap-distance-left:9pt;mso-wrap-distance-top:0;mso-wrap-distance-right:9pt;mso-wrap-distance-bottom:0;mso-position-horizontal:absolute;mso-position-horizontal-relative:text;mso-position-vertical:absolute;mso-position-vertical-relative:text;v-text-anchor:middle" arcsize="10923f" o:gfxdata="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" strokecolor="#030e13 [484]" strokeweight="1pt">
-                <v:fill r:id="rId17" o:title="" recolor="t" rotate="t" type="frame"/>
-                <v:stroke joinstyle="miter"/>
-              </v:roundrect>
-            </w:pict>
-          </mc:Fallback>
-        </mc:AlternateContent>
+        <w:drawing>
+          <wp:anchor distT="0" distB="0" distL="114300" distR="114300" simplePos="0" relativeHeight="251739136" behindDoc="1" locked="0" layoutInCell="1" allowOverlap="1" wp14:anchorId="600CD591" wp14:editId="10490FE7">
+            <wp:simplePos x="0" y="0"/>
+            <wp:positionH relativeFrom="margin">
+              <wp:posOffset>-704850</wp:posOffset>
+            </wp:positionH>
+            <wp:positionV relativeFrom="margin">
+              <wp:posOffset>-685800</wp:posOffset>
+            </wp:positionV>
+            <wp:extent cx="1123950" cy="1123950"/>
+            <wp:effectExtent l="0" t="0" r="0" b="0"/>
+            <wp:wrapSquare wrapText="bothSides"/>
+            <wp:docPr id="90383891" name="Picture 37"/>
+            <wp:cNvGraphicFramePr>
+              <a:graphicFrameLocks xmlns:a="http://schemas.openxmlformats.org/drawingml/2006/main" noChangeAspect="1"/>
+            </wp:cNvGraphicFramePr>
+            <a:graphic xmlns:a="http://schemas.openxmlformats.org/drawingml/2006/main">
+              <a:graphicData uri="http://schemas.openxmlformats.org/drawingml/2006/picture">
+                <pic:pic xmlns:pic="http://schemas.openxmlformats.org/drawingml/2006/picture">
+                  <pic:nvPicPr>
+                    <pic:cNvPr id="136380665" name="Picture 136380665"/>
+                    <pic:cNvPicPr/>
+                  </pic:nvPicPr>
+                  <pic:blipFill>
+                    <a:blip r:embed="rId10" cstate="print">
+                      <a:extLst>
+                        <a:ext uri="{28A0092B-C50C-407E-A947-70E740481C1C}">
+                          <a14:useLocalDpi xmlns:a14="http://schemas.microsoft.com/office/drawing/2010/main" val="0"/>
+                        </a:ext>
+                      </a:extLst>
+                    </a:blip>
+                    <a:stretch>
+                      <a:fillRect/>
+                    </a:stretch>
+                  </pic:blipFill>
+                  <pic:spPr>
+                    <a:xfrm>
+                      <a:off x="0" y="0"/>
+                      <a:ext cx="1123950" cy="1123950"/>
+                    </a:xfrm>
+                    <a:prstGeom prst="rect">
+                      <a:avLst/>
+                    </a:prstGeom>
+                  </pic:spPr>
+                </pic:pic>
+              </a:graphicData>
+            </a:graphic>
+            <wp14:sizeRelH relativeFrom="page">
+              <wp14:pctWidth>0</wp14:pctWidth>
+            </wp14:sizeRelH>
+            <wp14:sizeRelV relativeFrom="page">
+              <wp14:pctHeight>0</wp14:pctHeight>
+            </wp14:sizeRelV>
+          </wp:anchor>
+        </w:drawing>
       </w:r>
       <w:r>
         <w:rPr>
@@ -2890,7 +2994,7 @@
         <mc:AlternateContent>
           <mc:Choice Requires="wps">
             <w:drawing>
-              <wp:anchor distT="0" distB="0" distL="114300" distR="114300" simplePos="0" relativeHeight="251678720" behindDoc="0" locked="0" layoutInCell="1" allowOverlap="1" wp14:anchorId="61E698B1" wp14:editId="4552A470">
+              <wp:anchor distT="0" distB="0" distL="114300" distR="114300" simplePos="0" relativeHeight="251678720" behindDoc="0" locked="0" layoutInCell="1" allowOverlap="1" wp14:anchorId="61E698B1" wp14:editId="7CC19461">
                 <wp:simplePos x="0" y="0"/>
                 <wp:positionH relativeFrom="column">
                   <wp:posOffset>-744279</wp:posOffset>
@@ -2955,7 +3059,7 @@
           </mc:Choice>
           <mc:Fallback>
             <w:pict>
-              <v:rect w14:anchorId="5C170315" id="Rectangle 22" o:spid="_x0000_s1026" style="position:absolute;margin-left:-58.6pt;margin-top:-58.6pt;width:585.2pt;height:94.6pt;z-index:251678720;visibility:visible;mso-wrap-style:square;mso-width-percent:0;mso-height-percent:0;mso-wrap-distance-left:9pt;mso-wrap-distance-top:0;mso-wrap-distance-right:9pt;mso-wrap-distance-bottom:0;mso-position-horizontal:absolute;mso-position-horizontal-relative:text;mso-position-vertical:absolute;mso-position-vertical-relative:text;mso-width-percent:0;mso-height-percent:0;mso-width-relative:margin;mso-height-relative:margin;v-text-anchor:middle" o:gfxdata="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" fillcolor="black [3213]" strokecolor="#030e13 [484]" strokeweight="1pt"/>
+              <v:rect w14:anchorId="5FBE1C2E" id="Rectangle 22" o:spid="_x0000_s1026" style="position:absolute;margin-left:-58.6pt;margin-top:-58.6pt;width:585.2pt;height:94.6pt;z-index:251678720;visibility:visible;mso-wrap-style:square;mso-width-percent:0;mso-height-percent:0;mso-wrap-distance-left:9pt;mso-wrap-distance-top:0;mso-wrap-distance-right:9pt;mso-wrap-distance-bottom:0;mso-position-horizontal:absolute;mso-position-horizontal-relative:text;mso-position-vertical:absolute;mso-position-vertical-relative:text;mso-width-percent:0;mso-height-percent:0;mso-width-relative:margin;mso-height-relative:margin;v-text-anchor:middle" o:gfxdata="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" fillcolor="black [3213]" strokecolor="#030e13 [484]" strokeweight="1pt"/>
             </w:pict>
           </mc:Fallback>
         </mc:AlternateContent>
@@ -3117,7 +3221,7 @@
                           </w:p>
                           <w:p>
                             <w:pPr>
-                              <w:jc w:val="center"/>
+                              <w:jc w:val="both"/>
                               <w:rPr>
                                 <w:color w:val="000000" w:themeColor="text1"/>
                                 <w:sz w:val="32"/>
@@ -3130,7 +3234,139 @@
                                 <w:sz w:val="32"/>
                                 <w:szCs w:val="32"/>
                               </w:rPr>
-                              <w:t xml:space="preserve">First we all, we would like to thank Almighty Allah for giving us the strenght and ability to </w:t>
+                              <w:t xml:space="preserve">First, we would like to thank Almighty Allah for giving us the </w:t>
+                            </w:r>
+                            <w:r>
+                              <w:rPr>
+                                <w:color w:val="000000" w:themeColor="text1"/>
+                                <w:sz w:val="32"/>
+                                <w:szCs w:val="32"/>
+                              </w:rPr>
+                              <w:t>strength</w:t>
+                            </w:r>
+                            <w:r>
+                              <w:rPr>
+                                <w:color w:val="000000" w:themeColor="text1"/>
+                                <w:sz w:val="32"/>
+                                <w:szCs w:val="32"/>
+                              </w:rPr>
+                              <w:t xml:space="preserve"> and ability to</w:t>
+                            </w:r>
+                            <w:r>
+                              <w:rPr>
+                                <w:color w:val="000000" w:themeColor="text1"/>
+                                <w:sz w:val="32"/>
+                                <w:szCs w:val="32"/>
+                              </w:rPr>
+                              <w:t xml:space="preserve"> Complete</w:t>
+                            </w:r>
+                            <w:r>
+                              <w:rPr>
+                                <w:color w:val="000000" w:themeColor="text1"/>
+                                <w:sz w:val="32"/>
+                                <w:szCs w:val="32"/>
+                              </w:rPr>
+                              <w:t xml:space="preserve"> this Project</w:t>
+                            </w:r>
+                            <w:r>
+                              <w:rPr>
+                                <w:color w:val="000000" w:themeColor="text1"/>
+                                <w:sz w:val="32"/>
+                                <w:szCs w:val="32"/>
+                              </w:rPr>
+                              <w:t xml:space="preserve">. </w:t>
+                            </w:r>
+                            <w:r>
+                              <w:rPr>
+                                <w:color w:val="000000" w:themeColor="text1"/>
+                                <w:sz w:val="32"/>
+                                <w:szCs w:val="32"/>
+                              </w:rPr>
+                              <w:t xml:space="preserve">And then, we would like to express my special thanks </w:t>
+                            </w:r>
+                            <w:r>
+                              <w:rPr>
+                                <w:color w:val="000000" w:themeColor="text1"/>
+                                <w:sz w:val="32"/>
+                                <w:szCs w:val="32"/>
+                              </w:rPr>
+                              <w:t>and</w:t>
+                            </w:r>
+                            <w:r>
+                              <w:rPr>
+                                <w:color w:val="000000" w:themeColor="text1"/>
+                                <w:sz w:val="32"/>
+                                <w:szCs w:val="32"/>
+                              </w:rPr>
+                              <w:t xml:space="preserve"> gratitude to our </w:t>
+                            </w:r>
+                            <w:r>
+                              <w:rPr>
+                                <w:color w:val="000000" w:themeColor="text1"/>
+                                <w:sz w:val="32"/>
+                                <w:szCs w:val="32"/>
+                              </w:rPr>
+                              <w:t>teacher</w:t>
+                            </w:r>
+                            <w:r>
+                              <w:rPr>
+                                <w:color w:val="000000" w:themeColor="text1"/>
+                                <w:sz w:val="32"/>
+                                <w:szCs w:val="32"/>
+                              </w:rPr>
+                              <w:t xml:space="preserve"> </w:t>
+                            </w:r>
+                            <w:r>
+                              <w:rPr>
+                                <w:b/>
+                                <w:bCs/>
+                                <w:color w:val="000000" w:themeColor="text1"/>
+                                <w:sz w:val="32"/>
+                                <w:szCs w:val="32"/>
+                              </w:rPr>
+                              <w:t>SIR Rizwan</w:t>
+                            </w:r>
+                            <w:r>
+                              <w:rPr>
+                                <w:b/>
+                                <w:bCs/>
+                                <w:color w:val="000000" w:themeColor="text1"/>
+                                <w:sz w:val="32"/>
+                                <w:szCs w:val="32"/>
+                              </w:rPr>
+                              <w:t xml:space="preserve"> Tahir</w:t>
+                            </w:r>
+                            <w:r>
+                              <w:rPr>
+                                <w:color w:val="000000" w:themeColor="text1"/>
+                                <w:sz w:val="32"/>
+                                <w:szCs w:val="32"/>
+                              </w:rPr>
+                              <w:t xml:space="preserve"> who</w:t>
+                            </w:r>
+                            <w:r>
+                              <w:rPr>
+                                <w:color w:val="000000" w:themeColor="text1"/>
+                                <w:sz w:val="32"/>
+                                <w:szCs w:val="32"/>
+                              </w:rPr>
+                              <w:t xml:space="preserve"> gu</w:t>
+                            </w:r>
+                            <w:r>
+                              <w:rPr>
+                                <w:color w:val="000000" w:themeColor="text1"/>
+                                <w:sz w:val="32"/>
+                                <w:szCs w:val="32"/>
+                              </w:rPr>
+                              <w:t>ided</w:t>
+                            </w:r>
+                            <w:r>
+                              <w:rPr>
+                                <w:color w:val="000000" w:themeColor="text1"/>
+                                <w:sz w:val="32"/>
+                                <w:szCs w:val="32"/>
+                              </w:rPr>
+                              <w:t xml:space="preserve"> us on the Project Sound Group, which also helped us in doing a lot of new learning and we came to know about so many new things we are really thankful to him.</w:t>
                             </w:r>
                           </w:p>
                           <w:p>
@@ -3148,7 +3384,55 @@
                                 <w:sz w:val="32"/>
                                 <w:szCs w:val="32"/>
                               </w:rPr>
-                              <w:t>Compelete this Project</w:t>
+                              <w:t xml:space="preserve">We are highly </w:t>
+                            </w:r>
+                            <w:r>
+                              <w:rPr>
+                                <w:color w:val="000000" w:themeColor="text1"/>
+                                <w:sz w:val="32"/>
+                                <w:szCs w:val="32"/>
+                              </w:rPr>
+                              <w:t>thankful</w:t>
+                            </w:r>
+                            <w:r>
+                              <w:rPr>
+                                <w:color w:val="000000" w:themeColor="text1"/>
+                                <w:sz w:val="32"/>
+                                <w:szCs w:val="32"/>
+                              </w:rPr>
+                              <w:t xml:space="preserve"> to SIR Rizwan </w:t>
+                            </w:r>
+                            <w:r>
+                              <w:rPr>
+                                <w:color w:val="000000" w:themeColor="text1"/>
+                                <w:sz w:val="32"/>
+                                <w:szCs w:val="32"/>
+                              </w:rPr>
+                              <w:t xml:space="preserve">Tahir </w:t>
+                            </w:r>
+                            <w:r>
+                              <w:rPr>
+                                <w:color w:val="000000" w:themeColor="text1"/>
+                                <w:sz w:val="32"/>
+                                <w:szCs w:val="32"/>
+                              </w:rPr>
+                              <w:t xml:space="preserve">for his </w:t>
+                            </w:r>
+                            <w:r>
+                              <w:rPr>
+                                <w:color w:val="000000" w:themeColor="text1"/>
+                                <w:sz w:val="32"/>
+                                <w:szCs w:val="32"/>
+                              </w:rPr>
+                              <w:t>guidance</w:t>
+                            </w:r>
+                            <w:r>
+                              <w:rPr>
+                                <w:color w:val="000000" w:themeColor="text1"/>
+                                <w:sz w:val="32"/>
+                                <w:szCs w:val="32"/>
+                              </w:rPr>
+                              <w:t xml:space="preserve"> and constant supervision</w:t>
                             </w:r>
                           </w:p>
                           <w:p>
@@ -3166,7 +3450,7 @@
                                 <w:sz w:val="32"/>
                                 <w:szCs w:val="32"/>
                               </w:rPr>
-                              <w:t xml:space="preserve">And then, we would like to express my special thanks os gratitude to our Teacher </w:t>
+                              <w:t>Well as for</w:t>
                             </w:r>
                           </w:p>
                           <w:p>
@@ -3184,7 +3468,23 @@
                                 <w:sz w:val="32"/>
                                 <w:szCs w:val="32"/>
                               </w:rPr>
-                              <w:t>SIR Chouhdry Rizwan</w:t>
+                              <w:t xml:space="preserve">His support has </w:t>
+                            </w:r>
+                            <w:r>
+                              <w:rPr>
+                                <w:color w:val="000000" w:themeColor="text1"/>
+                                <w:sz w:val="32"/>
+                                <w:szCs w:val="32"/>
+                              </w:rPr>
+                              <w:t>completed</w:t>
+                            </w:r>
+                            <w:r>
+                              <w:rPr>
+                                <w:color w:val="000000" w:themeColor="text1"/>
+                                <w:sz w:val="32"/>
+                                <w:szCs w:val="32"/>
+                              </w:rPr>
+                              <w:t xml:space="preserve"> the project</w:t>
                             </w:r>
                           </w:p>
                           <w:p>
@@ -3202,7 +3502,73 @@
                                 <w:sz w:val="32"/>
                                 <w:szCs w:val="32"/>
                               </w:rPr>
-                              <w:t xml:space="preserve">Wo guaided us on the Project Sound Group, which also helped us in doing a lot of new learning and we came to know about so many new things we are really thankful to him. </w:t>
+                              <w:t>Lastly, we would also like to thank</w:t>
+                            </w:r>
+                            <w:r>
+                              <w:rPr>
+                                <w:color w:val="000000" w:themeColor="text1"/>
+                                <w:sz w:val="32"/>
+                                <w:szCs w:val="32"/>
+                              </w:rPr>
+                              <w:t>s to</w:t>
+                            </w:r>
+                            <w:r>
+                              <w:rPr>
+                                <w:color w:val="000000" w:themeColor="text1"/>
+                                <w:sz w:val="32"/>
+                                <w:szCs w:val="32"/>
+                              </w:rPr>
+                              <w:t xml:space="preserve"> </w:t>
+                            </w:r>
+                            <w:r>
+                              <w:rPr>
+                                <w:color w:val="000000" w:themeColor="text1"/>
+                                <w:sz w:val="32"/>
+                                <w:szCs w:val="32"/>
+                              </w:rPr>
+                              <w:t>our</w:t>
+                            </w:r>
+                            <w:r>
+                              <w:rPr>
+                                <w:color w:val="000000" w:themeColor="text1"/>
+                                <w:sz w:val="32"/>
+                                <w:szCs w:val="32"/>
+                              </w:rPr>
+                              <w:t xml:space="preserve"> parent</w:t>
+                            </w:r>
+                            <w:r>
+                              <w:rPr>
+                                <w:color w:val="000000" w:themeColor="text1"/>
+                                <w:sz w:val="32"/>
+                                <w:szCs w:val="32"/>
+                              </w:rPr>
+                              <w:t>s</w:t>
+                            </w:r>
+                            <w:r>
+                              <w:rPr>
+                                <w:color w:val="000000" w:themeColor="text1"/>
+                                <w:sz w:val="32"/>
+                                <w:szCs w:val="32"/>
+                              </w:rPr>
+                              <w:t xml:space="preserve"> and fri</w:t>
+                            </w:r>
+                            <w:proofErr w:type="spellStart"/>
+                            <w:r>
+                              <w:rPr>
+                                <w:color w:val="000000" w:themeColor="text1"/>
+                                <w:sz w:val="32"/>
+                                <w:szCs w:val="32"/>
+                              </w:rPr>
+                              <w:t>end’s</w:t>
+                            </w:r>
+                            <w:proofErr w:type="spellEnd"/>
+                            <w:r>
+                              <w:rPr>
+                                <w:color w:val="000000" w:themeColor="text1"/>
+                                <w:sz w:val="32"/>
+                                <w:szCs w:val="32"/>
+                              </w:rPr>
+                              <w:t xml:space="preserve"> who helped us a lot in</w:t>
                             </w:r>
                           </w:p>
                           <w:p>
@@ -3220,95 +3586,7 @@
                                 <w:sz w:val="32"/>
                                 <w:szCs w:val="32"/>
                               </w:rPr>
-                              <w:t xml:space="preserve">We are highly thankfull to </w:t>
-                            </w:r>
-                            <w:r>
-                              <w:rPr>
-                                <w:color w:val="000000" w:themeColor="text1"/>
-                                <w:sz w:val="32"/>
-                                <w:szCs w:val="32"/>
-                              </w:rPr>
-                              <w:t>SIR Chouhdry Rizwan</w:t>
-                            </w:r>
-                            <w:r>
-                              <w:rPr>
-                                <w:color w:val="000000" w:themeColor="text1"/>
-                                <w:sz w:val="32"/>
-                                <w:szCs w:val="32"/>
-                              </w:rPr>
-                              <w:t xml:space="preserve"> for his guaidance and constant supervision </w:t>
-                            </w:r>
-                          </w:p>
-                          <w:p>
-                            <w:pPr>
-                              <w:jc w:val="center"/>
-                              <w:rPr>
-                                <w:color w:val="000000" w:themeColor="text1"/>
-                                <w:sz w:val="32"/>
-                                <w:szCs w:val="32"/>
-                              </w:rPr>
-                            </w:pPr>
-                            <w:r>
-                              <w:rPr>
-                                <w:color w:val="000000" w:themeColor="text1"/>
-                                <w:sz w:val="32"/>
-                                <w:szCs w:val="32"/>
-                              </w:rPr>
-                              <w:t xml:space="preserve">Well as for </w:t>
-                            </w:r>
-                          </w:p>
-                          <w:p>
-                            <w:pPr>
-                              <w:jc w:val="center"/>
-                              <w:rPr>
-                                <w:color w:val="000000" w:themeColor="text1"/>
-                                <w:sz w:val="32"/>
-                                <w:szCs w:val="32"/>
-                              </w:rPr>
-                            </w:pPr>
-                            <w:r>
-                              <w:rPr>
-                                <w:color w:val="000000" w:themeColor="text1"/>
-                                <w:sz w:val="32"/>
-                                <w:szCs w:val="32"/>
-                              </w:rPr>
-                              <w:t>His support has completing the project</w:t>
-                            </w:r>
-                          </w:p>
-                          <w:p>
-                            <w:pPr>
-                              <w:jc w:val="center"/>
-                              <w:rPr>
-                                <w:color w:val="000000" w:themeColor="text1"/>
-                                <w:sz w:val="32"/>
-                                <w:szCs w:val="32"/>
-                              </w:rPr>
-                            </w:pPr>
-                            <w:r>
-                              <w:rPr>
-                                <w:color w:val="000000" w:themeColor="text1"/>
-                                <w:sz w:val="32"/>
-                                <w:szCs w:val="32"/>
-                              </w:rPr>
-                              <w:t xml:space="preserve">  Lastly, we would also like to thank or parent and friend’s who helped us a lot in </w:t>
-                            </w:r>
-                          </w:p>
-                          <w:p>
-                            <w:pPr>
-                              <w:jc w:val="center"/>
-                              <w:rPr>
-                                <w:color w:val="000000" w:themeColor="text1"/>
-                                <w:sz w:val="32"/>
-                                <w:szCs w:val="32"/>
-                              </w:rPr>
-                            </w:pPr>
-                            <w:r>
-                              <w:rPr>
-                                <w:color w:val="000000" w:themeColor="text1"/>
-                                <w:sz w:val="32"/>
-                                <w:szCs w:val="32"/>
-                              </w:rPr>
-                              <w:t xml:space="preserve">       Finalizing this </w:t>
+                              <w:t>Finalizing this</w:t>
                             </w:r>
                           </w:p>
                           <w:p>
@@ -3354,14 +3632,6 @@
                               </w:rPr>
                               <w:tab/>
                               <w:t>&amp; acknowledged</w:t>
-                            </w:r>
-                            <w:r>
-                              <w:rPr>
-                                <w:color w:val="000000" w:themeColor="text1"/>
-                                <w:sz w:val="32"/>
-                                <w:szCs w:val="32"/>
-                              </w:rPr>
-                              <w:tab/>
                             </w:r>
                           </w:p>
                           <w:p>
@@ -3443,7 +3713,7 @@
                     </w:p>
                     <w:p>
                       <w:pPr>
-                        <w:jc w:val="center"/>
+                        <w:jc w:val="both"/>
                         <w:rPr>
                           <w:color w:val="000000" w:themeColor="text1"/>
                           <w:sz w:val="32"/>
@@ -3456,7 +3726,139 @@
                           <w:sz w:val="32"/>
                           <w:szCs w:val="32"/>
                         </w:rPr>
-                        <w:t xml:space="preserve">First we all, we would like to thank Almighty Allah for giving us the strenght and ability to </w:t>
+                        <w:t xml:space="preserve">First, we would like to thank Almighty Allah for giving us the </w:t>
+                      </w:r>
+                      <w:r>
+                        <w:rPr>
+                          <w:color w:val="000000" w:themeColor="text1"/>
+                          <w:sz w:val="32"/>
+                          <w:szCs w:val="32"/>
+                        </w:rPr>
+                        <w:t>strength</w:t>
+                      </w:r>
+                      <w:r>
+                        <w:rPr>
+                          <w:color w:val="000000" w:themeColor="text1"/>
+                          <w:sz w:val="32"/>
+                          <w:szCs w:val="32"/>
+                        </w:rPr>
+                        <w:t xml:space="preserve"> and ability to</w:t>
+                      </w:r>
+                      <w:r>
+                        <w:rPr>
+                          <w:color w:val="000000" w:themeColor="text1"/>
+                          <w:sz w:val="32"/>
+                          <w:szCs w:val="32"/>
+                        </w:rPr>
+                        <w:t xml:space="preserve"> Complete</w:t>
+                      </w:r>
+                      <w:r>
+                        <w:rPr>
+                          <w:color w:val="000000" w:themeColor="text1"/>
+                          <w:sz w:val="32"/>
+                          <w:szCs w:val="32"/>
+                        </w:rPr>
+                        <w:t xml:space="preserve"> this Project</w:t>
+                      </w:r>
+                      <w:r>
+                        <w:rPr>
+                          <w:color w:val="000000" w:themeColor="text1"/>
+                          <w:sz w:val="32"/>
+                          <w:szCs w:val="32"/>
+                        </w:rPr>
+                        <w:t xml:space="preserve">. </w:t>
+                      </w:r>
+                      <w:r>
+                        <w:rPr>
+                          <w:color w:val="000000" w:themeColor="text1"/>
+                          <w:sz w:val="32"/>
+                          <w:szCs w:val="32"/>
+                        </w:rPr>
+                        <w:t xml:space="preserve">And then, we would like to express my special thanks </w:t>
+                      </w:r>
+                      <w:r>
+                        <w:rPr>
+                          <w:color w:val="000000" w:themeColor="text1"/>
+                          <w:sz w:val="32"/>
+                          <w:szCs w:val="32"/>
+                        </w:rPr>
+                        <w:t>and</w:t>
+                      </w:r>
+                      <w:r>
+                        <w:rPr>
+                          <w:color w:val="000000" w:themeColor="text1"/>
+                          <w:sz w:val="32"/>
+                          <w:szCs w:val="32"/>
+                        </w:rPr>
+                        <w:t xml:space="preserve"> gratitude to our </w:t>
+                      </w:r>
+                      <w:r>
+                        <w:rPr>
+                          <w:color w:val="000000" w:themeColor="text1"/>
+                          <w:sz w:val="32"/>
+                          <w:szCs w:val="32"/>
+                        </w:rPr>
+                        <w:t>teacher</w:t>
+                      </w:r>
+                      <w:r>
+                        <w:rPr>
+                          <w:color w:val="000000" w:themeColor="text1"/>
+                          <w:sz w:val="32"/>
+                          <w:szCs w:val="32"/>
+                        </w:rPr>
+                        <w:t xml:space="preserve"> </w:t>
+                      </w:r>
+                      <w:r>
+                        <w:rPr>
+                          <w:b/>
+                          <w:bCs/>
+                          <w:color w:val="000000" w:themeColor="text1"/>
+                          <w:sz w:val="32"/>
+                          <w:szCs w:val="32"/>
+                        </w:rPr>
+                        <w:t>SIR Rizwan</w:t>
+                      </w:r>
+                      <w:r>
+                        <w:rPr>
+                          <w:b/>
+                          <w:bCs/>
+                          <w:color w:val="000000" w:themeColor="text1"/>
+                          <w:sz w:val="32"/>
+                          <w:szCs w:val="32"/>
+                        </w:rPr>
+                        <w:t xml:space="preserve"> Tahir</w:t>
+                      </w:r>
+                      <w:r>
+                        <w:rPr>
+                          <w:color w:val="000000" w:themeColor="text1"/>
+                          <w:sz w:val="32"/>
+                          <w:szCs w:val="32"/>
+                        </w:rPr>
+                        <w:t xml:space="preserve"> who</w:t>
+                      </w:r>
+                      <w:r>
+                        <w:rPr>
+                          <w:color w:val="000000" w:themeColor="text1"/>
+                          <w:sz w:val="32"/>
+                          <w:szCs w:val="32"/>
+                        </w:rPr>
+                        <w:t xml:space="preserve"> gu</w:t>
+                      </w:r>
+                      <w:r>
+                        <w:rPr>
+                          <w:color w:val="000000" w:themeColor="text1"/>
+                          <w:sz w:val="32"/>
+                          <w:szCs w:val="32"/>
+                        </w:rPr>
+                        <w:t>ided</w:t>
+                      </w:r>
+                      <w:r>
+                        <w:rPr>
+                          <w:color w:val="000000" w:themeColor="text1"/>
+                          <w:sz w:val="32"/>
+                          <w:szCs w:val="32"/>
+                        </w:rPr>
+                        <w:t xml:space="preserve"> us on the Project Sound Group, which also helped us in doing a lot of new learning and we came to know about so many new things we are really thankful to him.</w:t>
                       </w:r>
                     </w:p>
                     <w:p>
@@ -3474,7 +3876,55 @@
                           <w:sz w:val="32"/>
                           <w:szCs w:val="32"/>
                         </w:rPr>
-                        <w:t>Compelete this Project</w:t>
+                        <w:t xml:space="preserve">We are highly </w:t>
+                      </w:r>
+                      <w:r>
+                        <w:rPr>
+                          <w:color w:val="000000" w:themeColor="text1"/>
+                          <w:sz w:val="32"/>
+                          <w:szCs w:val="32"/>
+                        </w:rPr>
+                        <w:t>thankful</w:t>
+                      </w:r>
+                      <w:r>
+                        <w:rPr>
+                          <w:color w:val="000000" w:themeColor="text1"/>
+                          <w:sz w:val="32"/>
+                          <w:szCs w:val="32"/>
+                        </w:rPr>
+                        <w:t xml:space="preserve"> to SIR Rizwan </w:t>
+                      </w:r>
+                      <w:r>
+                        <w:rPr>
+                          <w:color w:val="000000" w:themeColor="text1"/>
+                          <w:sz w:val="32"/>
+                          <w:szCs w:val="32"/>
+                        </w:rPr>
+                        <w:t xml:space="preserve">Tahir </w:t>
+                      </w:r>
+                      <w:r>
+                        <w:rPr>
+                          <w:color w:val="000000" w:themeColor="text1"/>
+                          <w:sz w:val="32"/>
+                          <w:szCs w:val="32"/>
+                        </w:rPr>
+                        <w:t xml:space="preserve">for his </w:t>
+                      </w:r>
+                      <w:r>
+                        <w:rPr>
+                          <w:color w:val="000000" w:themeColor="text1"/>
+                          <w:sz w:val="32"/>
+                          <w:szCs w:val="32"/>
+                        </w:rPr>
+                        <w:t>guidance</w:t>
+                      </w:r>
+                      <w:r>
+                        <w:rPr>
+                          <w:color w:val="000000" w:themeColor="text1"/>
+                          <w:sz w:val="32"/>
+                          <w:szCs w:val="32"/>
+                        </w:rPr>
+                        <w:t xml:space="preserve"> and constant supervision</w:t>
                       </w:r>
                     </w:p>
                     <w:p>
@@ -3492,7 +3942,7 @@
                           <w:sz w:val="32"/>
                           <w:szCs w:val="32"/>
                         </w:rPr>
-                        <w:t xml:space="preserve">And then, we would like to express my special thanks os gratitude to our Teacher </w:t>
+                        <w:t>Well as for</w:t>
                       </w:r>
                     </w:p>
                     <w:p>
@@ -3510,7 +3960,23 @@
                           <w:sz w:val="32"/>
                           <w:szCs w:val="32"/>
                         </w:rPr>
-                        <w:t>SIR Chouhdry Rizwan</w:t>
+                        <w:t xml:space="preserve">His support has </w:t>
+                      </w:r>
+                      <w:r>
+                        <w:rPr>
+                          <w:color w:val="000000" w:themeColor="text1"/>
+                          <w:sz w:val="32"/>
+                          <w:szCs w:val="32"/>
+                        </w:rPr>
+                        <w:t>completed</w:t>
+                      </w:r>
+                      <w:r>
+                        <w:rPr>
+                          <w:color w:val="000000" w:themeColor="text1"/>
+                          <w:sz w:val="32"/>
+                          <w:szCs w:val="32"/>
+                        </w:rPr>
+                        <w:t xml:space="preserve"> the project</w:t>
                       </w:r>
                     </w:p>
                     <w:p>
@@ -3528,7 +3994,73 @@
                           <w:sz w:val="32"/>
                           <w:szCs w:val="32"/>
                         </w:rPr>
-                        <w:t xml:space="preserve">Wo guaided us on the Project Sound Group, which also helped us in doing a lot of new learning and we came to know about so many new things we are really thankful to him. </w:t>
+                        <w:t>Lastly, we would also like to thank</w:t>
+                      </w:r>
+                      <w:r>
+                        <w:rPr>
+                          <w:color w:val="000000" w:themeColor="text1"/>
+                          <w:sz w:val="32"/>
+                          <w:szCs w:val="32"/>
+                        </w:rPr>
+                        <w:t>s to</w:t>
+                      </w:r>
+                      <w:r>
+                        <w:rPr>
+                          <w:color w:val="000000" w:themeColor="text1"/>
+                          <w:sz w:val="32"/>
+                          <w:szCs w:val="32"/>
+                        </w:rPr>
+                        <w:t xml:space="preserve"> </w:t>
+                      </w:r>
+                      <w:r>
+                        <w:rPr>
+                          <w:color w:val="000000" w:themeColor="text1"/>
+                          <w:sz w:val="32"/>
+                          <w:szCs w:val="32"/>
+                        </w:rPr>
+                        <w:t>our</w:t>
+                      </w:r>
+                      <w:r>
+                        <w:rPr>
+                          <w:color w:val="000000" w:themeColor="text1"/>
+                          <w:sz w:val="32"/>
+                          <w:szCs w:val="32"/>
+                        </w:rPr>
+                        <w:t xml:space="preserve"> parent</w:t>
+                      </w:r>
+                      <w:r>
+                        <w:rPr>
+                          <w:color w:val="000000" w:themeColor="text1"/>
+                          <w:sz w:val="32"/>
+                          <w:szCs w:val="32"/>
+                        </w:rPr>
+                        <w:t>s</w:t>
+                      </w:r>
+                      <w:r>
+                        <w:rPr>
+                          <w:color w:val="000000" w:themeColor="text1"/>
+                          <w:sz w:val="32"/>
+                          <w:szCs w:val="32"/>
+                        </w:rPr>
+                        <w:t xml:space="preserve"> and fri</w:t>
+                      </w:r>
+                      <w:proofErr w:type="spellStart"/>
+                      <w:r>
+                        <w:rPr>
+                          <w:color w:val="000000" w:themeColor="text1"/>
+                          <w:sz w:val="32"/>
+                          <w:szCs w:val="32"/>
+                        </w:rPr>
+                        <w:t>end’s</w:t>
+                      </w:r>
+                      <w:proofErr w:type="spellEnd"/>
+                      <w:r>
+                        <w:rPr>
+                          <w:color w:val="000000" w:themeColor="text1"/>
+                          <w:sz w:val="32"/>
+                          <w:szCs w:val="32"/>
+                        </w:rPr>
+                        <w:t xml:space="preserve"> who helped us a lot in</w:t>
                       </w:r>
                     </w:p>
                     <w:p>
@@ -3546,95 +4078,7 @@
                           <w:sz w:val="32"/>
                           <w:szCs w:val="32"/>
                         </w:rPr>
-                        <w:t xml:space="preserve">We are highly thankfull to </w:t>
-                      </w:r>
-                      <w:r>
-                        <w:rPr>
-                          <w:color w:val="000000" w:themeColor="text1"/>
-                          <w:sz w:val="32"/>
-                          <w:szCs w:val="32"/>
-                        </w:rPr>
-                        <w:t>SIR Chouhdry Rizwan</w:t>
-                      </w:r>
-                      <w:r>
-                        <w:rPr>
-                          <w:color w:val="000000" w:themeColor="text1"/>
-                          <w:sz w:val="32"/>
-                          <w:szCs w:val="32"/>
-                        </w:rPr>
-                        <w:t xml:space="preserve"> for his guaidance and constant supervision </w:t>
-                      </w:r>
-                    </w:p>
-                    <w:p>
-                      <w:pPr>
-                        <w:jc w:val="center"/>
-                        <w:rPr>
-                          <w:color w:val="000000" w:themeColor="text1"/>
-                          <w:sz w:val="32"/>
-                          <w:szCs w:val="32"/>
-                        </w:rPr>
-                      </w:pPr>
-                      <w:r>
-                        <w:rPr>
-                          <w:color w:val="000000" w:themeColor="text1"/>
-                          <w:sz w:val="32"/>
-                          <w:szCs w:val="32"/>
-                        </w:rPr>
-                        <w:t xml:space="preserve">Well as for </w:t>
-                      </w:r>
-                    </w:p>
-                    <w:p>
-                      <w:pPr>
-                        <w:jc w:val="center"/>
-                        <w:rPr>
-                          <w:color w:val="000000" w:themeColor="text1"/>
-                          <w:sz w:val="32"/>
-                          <w:szCs w:val="32"/>
-                        </w:rPr>
-                      </w:pPr>
-                      <w:r>
-                        <w:rPr>
-                          <w:color w:val="000000" w:themeColor="text1"/>
-                          <w:sz w:val="32"/>
-                          <w:szCs w:val="32"/>
-                        </w:rPr>
-                        <w:t>His support has completing the project</w:t>
-                      </w:r>
-                    </w:p>
-                    <w:p>
-                      <w:pPr>
-                        <w:jc w:val="center"/>
-                        <w:rPr>
-                          <w:color w:val="000000" w:themeColor="text1"/>
-                          <w:sz w:val="32"/>
-                          <w:szCs w:val="32"/>
-                        </w:rPr>
-                      </w:pPr>
-                      <w:r>
-                        <w:rPr>
-                          <w:color w:val="000000" w:themeColor="text1"/>
-                          <w:sz w:val="32"/>
-                          <w:szCs w:val="32"/>
-                        </w:rPr>
-                        <w:t xml:space="preserve">  Lastly, we would also like to thank or parent and friend’s who helped us a lot in </w:t>
-                      </w:r>
-                    </w:p>
-                    <w:p>
-                      <w:pPr>
-                        <w:jc w:val="center"/>
-                        <w:rPr>
-                          <w:color w:val="000000" w:themeColor="text1"/>
-                          <w:sz w:val="32"/>
-                          <w:szCs w:val="32"/>
-                        </w:rPr>
-                      </w:pPr>
-                      <w:r>
-                        <w:rPr>
-                          <w:color w:val="000000" w:themeColor="text1"/>
-                          <w:sz w:val="32"/>
-                          <w:szCs w:val="32"/>
-                        </w:rPr>
-                        <w:t xml:space="preserve">       Finalizing this </w:t>
+                        <w:t>Finalizing this</w:t>
                       </w:r>
                     </w:p>
                     <w:p>
@@ -3680,14 +4124,6 @@
                         </w:rPr>
                         <w:tab/>
                         <w:t>&amp; acknowledged</w:t>
-                      </w:r>
-                      <w:r>
-                        <w:rPr>
-                          <w:color w:val="000000" w:themeColor="text1"/>
-                          <w:sz w:val="32"/>
-                          <w:szCs w:val="32"/>
-                        </w:rPr>
-                        <w:tab/>
                       </w:r>
                     </w:p>
                     <w:p>
@@ -3774,6 +4210,594 @@
           <w:noProof/>
         </w:rPr>
         <w:lastRenderedPageBreak/>
+        <w:drawing>
+          <wp:anchor distT="0" distB="0" distL="114300" distR="114300" simplePos="0" relativeHeight="251759616" behindDoc="1" locked="0" layoutInCell="1" allowOverlap="1" wp14:anchorId="1433DC41" wp14:editId="2985A981">
+            <wp:simplePos x="0" y="0"/>
+            <wp:positionH relativeFrom="page">
+              <wp:align>left</wp:align>
+            </wp:positionH>
+            <wp:positionV relativeFrom="page">
+              <wp:align>top</wp:align>
+            </wp:positionV>
+            <wp:extent cx="1123950" cy="1123950"/>
+            <wp:effectExtent l="0" t="0" r="0" b="0"/>
+            <wp:wrapSquare wrapText="bothSides"/>
+            <wp:docPr id="667008278" name="Picture 37"/>
+            <wp:cNvGraphicFramePr>
+              <a:graphicFrameLocks xmlns:a="http://schemas.openxmlformats.org/drawingml/2006/main" noChangeAspect="1"/>
+            </wp:cNvGraphicFramePr>
+            <a:graphic xmlns:a="http://schemas.openxmlformats.org/drawingml/2006/main">
+              <a:graphicData uri="http://schemas.openxmlformats.org/drawingml/2006/picture">
+                <pic:pic xmlns:pic="http://schemas.openxmlformats.org/drawingml/2006/picture">
+                  <pic:nvPicPr>
+                    <pic:cNvPr id="136380665" name="Picture 136380665"/>
+                    <pic:cNvPicPr/>
+                  </pic:nvPicPr>
+                  <pic:blipFill>
+                    <a:blip r:embed="rId10" cstate="print">
+                      <a:extLst>
+                        <a:ext uri="{28A0092B-C50C-407E-A947-70E740481C1C}">
+                          <a14:useLocalDpi xmlns:a14="http://schemas.microsoft.com/office/drawing/2010/main" val="0"/>
+                        </a:ext>
+                      </a:extLst>
+                    </a:blip>
+                    <a:stretch>
+                      <a:fillRect/>
+                    </a:stretch>
+                  </pic:blipFill>
+                  <pic:spPr>
+                    <a:xfrm>
+                      <a:off x="0" y="0"/>
+                      <a:ext cx="1123950" cy="1123950"/>
+                    </a:xfrm>
+                    <a:prstGeom prst="rect">
+                      <a:avLst/>
+                    </a:prstGeom>
+                  </pic:spPr>
+                </pic:pic>
+              </a:graphicData>
+            </a:graphic>
+            <wp14:sizeRelH relativeFrom="page">
+              <wp14:pctWidth>0</wp14:pctWidth>
+            </wp14:sizeRelH>
+            <wp14:sizeRelV relativeFrom="page">
+              <wp14:pctHeight>0</wp14:pctHeight>
+            </wp14:sizeRelV>
+          </wp:anchor>
+        </w:drawing>
+      </w:r>
+      <w:r>
+        <w:rPr>
+          <w:noProof/>
+        </w:rPr>
+        <mc:AlternateContent>
+          <mc:Choice Requires="wps">
+            <w:drawing>
+              <wp:anchor distT="0" distB="0" distL="114300" distR="114300" simplePos="0" relativeHeight="251757568" behindDoc="0" locked="0" layoutInCell="1" allowOverlap="1" wp14:anchorId="1299859F" wp14:editId="04E09686">
+                <wp:simplePos x="0" y="0"/>
+                <wp:positionH relativeFrom="page">
+                  <wp:posOffset>19050</wp:posOffset>
+                </wp:positionH>
+                <wp:positionV relativeFrom="paragraph">
+                  <wp:posOffset>-914020</wp:posOffset>
+                </wp:positionV>
+                <wp:extent cx="7742712" cy="1201479"/>
+                <wp:effectExtent l="0" t="0" r="10795" b="17780"/>
+                <wp:wrapNone/>
+                <wp:docPr id="1084164888" name="Rectangle 22"/>
+                <wp:cNvGraphicFramePr/>
+                <a:graphic xmlns:a="http://schemas.openxmlformats.org/drawingml/2006/main">
+                  <a:graphicData uri="http://schemas.microsoft.com/office/word/2010/wordprocessingShape">
+                    <wps:wsp>
+                      <wps:cNvSpPr/>
+                      <wps:spPr>
+                        <a:xfrm>
+                          <a:off x="0" y="0"/>
+                          <a:ext cx="7742712" cy="1201479"/>
+                        </a:xfrm>
+                        <a:prstGeom prst="rect">
+                          <a:avLst/>
+                        </a:prstGeom>
+                        <a:solidFill>
+                          <a:schemeClr val="tx1"/>
+                        </a:solidFill>
+                      </wps:spPr>
+                      <wps:style>
+                        <a:lnRef idx="2">
+                          <a:schemeClr val="accent1">
+                            <a:shade val="15000"/>
+                          </a:schemeClr>
+                        </a:lnRef>
+                        <a:fillRef idx="1">
+                          <a:schemeClr val="accent1"/>
+                        </a:fillRef>
+                        <a:effectRef idx="0">
+                          <a:schemeClr val="accent1"/>
+                        </a:effectRef>
+                        <a:fontRef idx="minor">
+                          <a:schemeClr val="lt1"/>
+                        </a:fontRef>
+                      </wps:style>
+                      <wps:bodyPr rot="0" spcFirstLastPara="0" vertOverflow="overflow" horzOverflow="overflow" vert="horz" wrap="square" lIns="91440" tIns="45720" rIns="91440" bIns="45720" numCol="1" spcCol="0" rtlCol="0" fromWordArt="0" anchor="ctr" anchorCtr="0" forceAA="0" compatLnSpc="1">
+                        <a:prstTxWarp prst="textNoShape">
+                          <a:avLst/>
+                        </a:prstTxWarp>
+                        <a:noAutofit/>
+                      </wps:bodyPr>
+                    </wps:wsp>
+                  </a:graphicData>
+                </a:graphic>
+                <wp14:sizeRelH relativeFrom="margin">
+                  <wp14:pctWidth>0</wp14:pctWidth>
+                </wp14:sizeRelH>
+                <wp14:sizeRelV relativeFrom="margin">
+                  <wp14:pctHeight>0</wp14:pctHeight>
+                </wp14:sizeRelV>
+              </wp:anchor>
+            </w:drawing>
+          </mc:Choice>
+          <mc:Fallback>
+            <w:pict>
+              <v:rect w14:anchorId="4896BD8C" id="Rectangle 22" o:spid="_x0000_s1026" style="position:absolute;margin-left:1.5pt;margin-top:-71.95pt;width:609.65pt;height:94.6pt;z-index:251757568;visibility:visible;mso-wrap-style:square;mso-width-percent:0;mso-height-percent:0;mso-wrap-distance-left:9pt;mso-wrap-distance-top:0;mso-wrap-distance-right:9pt;mso-wrap-distance-bottom:0;mso-position-horizontal:absolute;mso-position-horizontal-relative:page;mso-position-vertical:absolute;mso-position-vertical-relative:text;mso-width-percent:0;mso-height-percent:0;mso-width-relative:margin;mso-height-relative:margin;v-text-anchor:middle" o:gfxdata="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" fillcolor="black [3213]" strokecolor="#030e13 [484]" strokeweight="1pt">
+                <w10:wrap anchorx="page"/>
+              </v:rect>
+            </w:pict>
+          </mc:Fallback>
+        </mc:AlternateContent>
+      </w:r>
+    </w:p>
+    <w:p>
+      <w:pPr>
+        <w:rPr>
+          <w:b/>
+          <w:bCs/>
+          <w:sz w:val="32"/>
+          <w:szCs w:val="32"/>
+        </w:rPr>
+      </w:pPr>
+    </w:p>
+    <w:p>
+      <w:pPr>
+        <w:rPr>
+          <w:b/>
+          <w:bCs/>
+          <w:sz w:val="32"/>
+          <w:szCs w:val="32"/>
+        </w:rPr>
+      </w:pPr>
+      <w:r>
+        <w:rPr>
+          <w:b/>
+          <w:bCs/>
+          <w:sz w:val="32"/>
+          <w:szCs w:val="32"/>
+        </w:rPr>
+        <w:t>Requirements</w:t>
+      </w:r>
+      <w:r>
+        <w:rPr>
+          <w:b/>
+          <w:bCs/>
+          <w:sz w:val="32"/>
+          <w:szCs w:val="32"/>
+        </w:rPr>
+        <w:t>:</w:t>
+      </w:r>
+    </w:p>
+    <w:p>
+      <w:pPr>
+        <w:rPr>
+          <w:rFonts w:ascii="Book Antiqua" w:hAnsi="Book Antiqua" w:cs="Arial"/>
+        </w:rPr>
+      </w:pPr>
+      <w:r>
+        <w:rPr>
+          <w:rFonts w:ascii="Book Antiqua" w:hAnsi="Book Antiqua" w:cs="Arial"/>
+        </w:rPr>
+        <w:t>The website will have three users/roles:</w:t>
+      </w:r>
+    </w:p>
+    <w:p>
+      <w:pPr>
+        <w:numPr>
+          <w:ilvl w:val="0"/>
+          <w:numId w:val="5"/>
+        </w:numPr>
+        <w:spacing w:after="0" w:line="240" w:lineRule="auto"/>
+        <w:rPr>
+          <w:rFonts w:ascii="Book Antiqua" w:hAnsi="Book Antiqua" w:cs="Arial"/>
+        </w:rPr>
+      </w:pPr>
+      <w:r>
+        <w:rPr>
+          <w:rFonts w:ascii="Book Antiqua" w:hAnsi="Book Antiqua" w:cs="Arial"/>
+        </w:rPr>
+        <w:t>Administrator</w:t>
+      </w:r>
+    </w:p>
+    <w:p>
+      <w:pPr>
+        <w:numPr>
+          <w:ilvl w:val="0"/>
+          <w:numId w:val="5"/>
+        </w:numPr>
+        <w:spacing w:after="0" w:line="240" w:lineRule="auto"/>
+        <w:rPr>
+          <w:rFonts w:ascii="Book Antiqua" w:hAnsi="Book Antiqua" w:cs="Arial"/>
+        </w:rPr>
+      </w:pPr>
+      <w:r>
+        <w:rPr>
+          <w:rFonts w:ascii="Book Antiqua" w:hAnsi="Book Antiqua" w:cs="Arial"/>
+        </w:rPr>
+        <w:t>USER</w:t>
+      </w:r>
+    </w:p>
+    <w:p>
+      <w:pPr>
+        <w:rPr>
+          <w:rFonts w:ascii="Book Antiqua" w:hAnsi="Book Antiqua" w:cs="Arial"/>
+        </w:rPr>
+      </w:pPr>
+    </w:p>
+    <w:p>
+      <w:pPr>
+        <w:rPr>
+          <w:rFonts w:ascii="Book Antiqua" w:hAnsi="Book Antiqua" w:cs="Arial"/>
+        </w:rPr>
+      </w:pPr>
+      <w:r>
+        <w:rPr>
+          <w:rFonts w:ascii="Book Antiqua" w:hAnsi="Book Antiqua" w:cs="Arial"/>
+        </w:rPr>
+        <w:t xml:space="preserve">The </w:t>
+      </w:r>
+      <w:r>
+        <w:rPr>
+          <w:rFonts w:ascii="Book Antiqua" w:hAnsi="Book Antiqua" w:cs="Arial"/>
+        </w:rPr>
+        <w:t xml:space="preserve">Administrator </w:t>
+      </w:r>
+      <w:r>
+        <w:rPr>
+          <w:rFonts w:ascii="Book Antiqua" w:hAnsi="Book Antiqua" w:cs="Arial"/>
+        </w:rPr>
+        <w:t>should be able to do the following:</w:t>
+      </w:r>
+    </w:p>
+    <w:p>
+      <w:pPr>
+        <w:rPr>
+          <w:rFonts w:ascii="Book Antiqua" w:hAnsi="Book Antiqua" w:cs="Arial"/>
+        </w:rPr>
+      </w:pPr>
+    </w:p>
+    <w:p>
+      <w:pPr>
+        <w:numPr>
+          <w:ilvl w:val="0"/>
+          <w:numId w:val="6"/>
+        </w:numPr>
+        <w:spacing w:after="0" w:line="240" w:lineRule="auto"/>
+        <w:rPr>
+          <w:rFonts w:ascii="Book Antiqua" w:hAnsi="Book Antiqua" w:cs="Arial"/>
+        </w:rPr>
+      </w:pPr>
+      <w:r>
+        <w:rPr>
+          <w:rFonts w:ascii="Book Antiqua" w:hAnsi="Book Antiqua" w:cs="Arial"/>
+        </w:rPr>
+        <w:t>Add Music files with information.</w:t>
+      </w:r>
+    </w:p>
+    <w:p>
+      <w:pPr>
+        <w:numPr>
+          <w:ilvl w:val="0"/>
+          <w:numId w:val="6"/>
+        </w:numPr>
+        <w:spacing w:after="0" w:line="240" w:lineRule="auto"/>
+        <w:rPr>
+          <w:rFonts w:ascii="Book Antiqua" w:hAnsi="Book Antiqua" w:cs="Arial"/>
+        </w:rPr>
+      </w:pPr>
+      <w:r>
+        <w:rPr>
+          <w:rFonts w:ascii="Book Antiqua" w:hAnsi="Book Antiqua" w:cs="Arial"/>
+        </w:rPr>
+        <w:t>Add Video files with information.</w:t>
+      </w:r>
+    </w:p>
+    <w:p>
+      <w:pPr>
+        <w:numPr>
+          <w:ilvl w:val="0"/>
+          <w:numId w:val="6"/>
+        </w:numPr>
+        <w:spacing w:after="0" w:line="240" w:lineRule="auto"/>
+        <w:rPr>
+          <w:rFonts w:ascii="Book Antiqua" w:hAnsi="Book Antiqua" w:cs="Arial"/>
+        </w:rPr>
+      </w:pPr>
+      <w:r>
+        <w:rPr>
+          <w:rFonts w:ascii="Book Antiqua" w:hAnsi="Book Antiqua" w:cs="Arial"/>
+        </w:rPr>
+        <w:t>Create Categories viz. YEAR, ARTIST, ALBUM etc.</w:t>
+      </w:r>
+    </w:p>
+    <w:p>
+      <w:pPr>
+        <w:numPr>
+          <w:ilvl w:val="0"/>
+          <w:numId w:val="6"/>
+        </w:numPr>
+        <w:spacing w:after="0" w:line="240" w:lineRule="auto"/>
+        <w:rPr>
+          <w:rFonts w:ascii="Book Antiqua" w:hAnsi="Book Antiqua" w:cs="Arial"/>
+        </w:rPr>
+      </w:pPr>
+      <w:r>
+        <w:rPr>
+          <w:rFonts w:ascii="Book Antiqua" w:hAnsi="Book Antiqua" w:cs="Arial"/>
+        </w:rPr>
+        <w:t>Delete Music files</w:t>
+      </w:r>
+    </w:p>
+    <w:p>
+      <w:pPr>
+        <w:numPr>
+          <w:ilvl w:val="0"/>
+          <w:numId w:val="6"/>
+        </w:numPr>
+        <w:spacing w:after="0" w:line="240" w:lineRule="auto"/>
+        <w:rPr>
+          <w:rFonts w:ascii="Book Antiqua" w:hAnsi="Book Antiqua" w:cs="Arial"/>
+        </w:rPr>
+      </w:pPr>
+      <w:r>
+        <w:rPr>
+          <w:rFonts w:ascii="Book Antiqua" w:hAnsi="Book Antiqua" w:cs="Arial"/>
+        </w:rPr>
+        <w:t>Delete Video files.</w:t>
+      </w:r>
+    </w:p>
+    <w:p>
+      <w:pPr>
+        <w:numPr>
+          <w:ilvl w:val="0"/>
+          <w:numId w:val="6"/>
+        </w:numPr>
+        <w:spacing w:after="0" w:line="240" w:lineRule="auto"/>
+        <w:rPr>
+          <w:rFonts w:ascii="Book Antiqua" w:hAnsi="Book Antiqua" w:cs="Arial"/>
+        </w:rPr>
+      </w:pPr>
+      <w:r>
+        <w:rPr>
+          <w:rFonts w:ascii="Book Antiqua" w:hAnsi="Book Antiqua" w:cs="Arial"/>
+        </w:rPr>
+        <w:t>Create/Manage Users/Logins</w:t>
+      </w:r>
+    </w:p>
+    <w:p>
+      <w:pPr>
+        <w:numPr>
+          <w:ilvl w:val="0"/>
+          <w:numId w:val="6"/>
+        </w:numPr>
+        <w:spacing w:after="0" w:line="240" w:lineRule="auto"/>
+        <w:rPr>
+          <w:rFonts w:ascii="Book Antiqua" w:hAnsi="Book Antiqua" w:cs="Arial"/>
+        </w:rPr>
+      </w:pPr>
+      <w:r>
+        <w:rPr>
+          <w:rFonts w:ascii="Book Antiqua" w:hAnsi="Book Antiqua" w:cs="Arial"/>
+        </w:rPr>
+        <w:t>Manage information/details on the WEBSITE</w:t>
+      </w:r>
+    </w:p>
+    <w:p>
+      <w:pPr>
+        <w:rPr>
+          <w:rFonts w:ascii="Book Antiqua" w:hAnsi="Book Antiqua" w:cs="Arial"/>
+        </w:rPr>
+      </w:pPr>
+    </w:p>
+    <w:p>
+      <w:pPr>
+        <w:rPr>
+          <w:rFonts w:ascii="Book Antiqua" w:hAnsi="Book Antiqua" w:cs="Arial"/>
+        </w:rPr>
+      </w:pPr>
+      <w:r>
+        <w:rPr>
+          <w:rFonts w:ascii="Book Antiqua" w:hAnsi="Book Antiqua" w:cs="Arial"/>
+        </w:rPr>
+        <w:t>The USER should be able to do the following:</w:t>
+      </w:r>
+    </w:p>
+    <w:p>
+      <w:pPr>
+        <w:rPr>
+          <w:rFonts w:ascii="Book Antiqua" w:hAnsi="Book Antiqua" w:cs="Arial"/>
+        </w:rPr>
+      </w:pPr>
+    </w:p>
+    <w:p>
+      <w:pPr>
+        <w:numPr>
+          <w:ilvl w:val="0"/>
+          <w:numId w:val="7"/>
+        </w:numPr>
+        <w:spacing w:after="0" w:line="240" w:lineRule="auto"/>
+        <w:rPr>
+          <w:rFonts w:ascii="Book Antiqua" w:hAnsi="Book Antiqua" w:cs="Arial"/>
+        </w:rPr>
+      </w:pPr>
+      <w:r>
+        <w:rPr>
+          <w:rFonts w:ascii="Book Antiqua" w:hAnsi="Book Antiqua" w:cs="Arial"/>
+        </w:rPr>
+        <w:t>Register/Create Account [USERID should be unique].</w:t>
+      </w:r>
+    </w:p>
+    <w:p>
+      <w:pPr>
+        <w:numPr>
+          <w:ilvl w:val="0"/>
+          <w:numId w:val="7"/>
+        </w:numPr>
+        <w:spacing w:after="0" w:line="240" w:lineRule="auto"/>
+        <w:rPr>
+          <w:rFonts w:ascii="Book Antiqua" w:hAnsi="Book Antiqua" w:cs="Arial"/>
+        </w:rPr>
+      </w:pPr>
+      <w:r>
+        <w:rPr>
+          <w:rFonts w:ascii="Book Antiqua" w:hAnsi="Book Antiqua" w:cs="Arial"/>
+        </w:rPr>
+        <w:t xml:space="preserve">Search for MUSIC/Video based on Name, ARTIST, YEAR, ALBUM etc. </w:t>
+      </w:r>
+    </w:p>
+    <w:p>
+      <w:pPr>
+        <w:numPr>
+          <w:ilvl w:val="0"/>
+          <w:numId w:val="7"/>
+        </w:numPr>
+        <w:spacing w:after="0" w:line="240" w:lineRule="auto"/>
+        <w:rPr>
+          <w:rFonts w:ascii="Book Antiqua" w:hAnsi="Book Antiqua" w:cs="Arial"/>
+        </w:rPr>
+      </w:pPr>
+      <w:r>
+        <w:rPr>
+          <w:rFonts w:ascii="Book Antiqua" w:hAnsi="Book Antiqua" w:cs="Arial"/>
+        </w:rPr>
+        <w:t>ADD/Modify Reviews</w:t>
+      </w:r>
+    </w:p>
+    <w:p>
+      <w:pPr>
+        <w:numPr>
+          <w:ilvl w:val="0"/>
+          <w:numId w:val="7"/>
+        </w:numPr>
+        <w:spacing w:after="0" w:line="240" w:lineRule="auto"/>
+        <w:rPr>
+          <w:rFonts w:ascii="Book Antiqua" w:hAnsi="Book Antiqua" w:cs="Arial"/>
+        </w:rPr>
+      </w:pPr>
+      <w:r>
+        <w:rPr>
+          <w:rFonts w:ascii="Book Antiqua" w:hAnsi="Book Antiqua" w:cs="Arial"/>
+        </w:rPr>
+        <w:t>ADD/Modify Ratings</w:t>
+      </w:r>
+    </w:p>
+    <w:p>
+      <w:pPr>
+        <w:rPr>
+          <w:rFonts w:ascii="Book Antiqua" w:hAnsi="Book Antiqua" w:cs="Arial"/>
+        </w:rPr>
+      </w:pPr>
+    </w:p>
+    <w:p>
+      <w:pPr>
+        <w:rPr>
+          <w:rFonts w:ascii="Book Antiqua" w:hAnsi="Book Antiqua" w:cs="Arial"/>
+        </w:rPr>
+      </w:pPr>
+    </w:p>
+    <w:p>
+      <w:pPr>
+        <w:pStyle w:val="ListParagraph"/>
+        <w:numPr>
+          <w:ilvl w:val="0"/>
+          <w:numId w:val="4"/>
+        </w:numPr>
+        <w:ind w:left="540"/>
+        <w:rPr>
+          <w:b/>
+          <w:bCs/>
+        </w:rPr>
+      </w:pPr>
+      <w:r>
+        <w:rPr>
+          <w:b/>
+          <w:bCs/>
+        </w:rPr>
+        <w:br w:type="page"/>
+      </w:r>
+    </w:p>
+    <w:p>
+      <w:r>
+        <w:rPr>
+          <w:noProof/>
+        </w:rPr>
+        <w:lastRenderedPageBreak/>
+        <w:drawing>
+          <wp:anchor distT="0" distB="0" distL="114300" distR="114300" simplePos="0" relativeHeight="251741184" behindDoc="1" locked="0" layoutInCell="1" allowOverlap="1" wp14:anchorId="62248121" wp14:editId="3370FA8F">
+            <wp:simplePos x="0" y="0"/>
+            <wp:positionH relativeFrom="margin">
+              <wp:posOffset>-695325</wp:posOffset>
+            </wp:positionH>
+            <wp:positionV relativeFrom="margin">
+              <wp:posOffset>-752475</wp:posOffset>
+            </wp:positionV>
+            <wp:extent cx="1123950" cy="1123950"/>
+            <wp:effectExtent l="0" t="0" r="0" b="0"/>
+            <wp:wrapSquare wrapText="bothSides"/>
+            <wp:docPr id="427609716" name="Picture 37"/>
+            <wp:cNvGraphicFramePr>
+              <a:graphicFrameLocks xmlns:a="http://schemas.openxmlformats.org/drawingml/2006/main" noChangeAspect="1"/>
+            </wp:cNvGraphicFramePr>
+            <a:graphic xmlns:a="http://schemas.openxmlformats.org/drawingml/2006/main">
+              <a:graphicData uri="http://schemas.openxmlformats.org/drawingml/2006/picture">
+                <pic:pic xmlns:pic="http://schemas.openxmlformats.org/drawingml/2006/picture">
+                  <pic:nvPicPr>
+                    <pic:cNvPr id="136380665" name="Picture 136380665"/>
+                    <pic:cNvPicPr/>
+                  </pic:nvPicPr>
+                  <pic:blipFill>
+                    <a:blip r:embed="rId10" cstate="print">
+                      <a:extLst>
+                        <a:ext uri="{28A0092B-C50C-407E-A947-70E740481C1C}">
+                          <a14:useLocalDpi xmlns:a14="http://schemas.microsoft.com/office/drawing/2010/main" val="0"/>
+                        </a:ext>
+                      </a:extLst>
+                    </a:blip>
+                    <a:stretch>
+                      <a:fillRect/>
+                    </a:stretch>
+                  </pic:blipFill>
+                  <pic:spPr>
+                    <a:xfrm>
+                      <a:off x="0" y="0"/>
+                      <a:ext cx="1123950" cy="1123950"/>
+                    </a:xfrm>
+                    <a:prstGeom prst="rect">
+                      <a:avLst/>
+                    </a:prstGeom>
+                  </pic:spPr>
+                </pic:pic>
+              </a:graphicData>
+            </a:graphic>
+            <wp14:sizeRelH relativeFrom="page">
+              <wp14:pctWidth>0</wp14:pctWidth>
+            </wp14:sizeRelH>
+            <wp14:sizeRelV relativeFrom="page">
+              <wp14:pctHeight>0</wp14:pctHeight>
+            </wp14:sizeRelV>
+          </wp:anchor>
+        </w:drawing>
+      </w:r>
+      <w:r>
+        <w:rPr>
+          <w:noProof/>
+        </w:rPr>
         <mc:AlternateContent>
           <mc:Choice Requires="wps">
             <w:drawing>
@@ -3803,7 +4827,7 @@
                           <a:avLst/>
                         </a:prstGeom>
                         <a:blipFill dpi="0" rotWithShape="1">
-                          <a:blip r:embed="rId12">
+                          <a:blip r:embed="rId11">
                             <a:extLst>
                               <a:ext uri="{28A0092B-C50C-407E-A947-70E740481C1C}">
                                 <a14:useLocalDpi xmlns:a14="http://schemas.microsoft.com/office/drawing/2010/main" val="0"/>
@@ -4000,7 +5024,15 @@
                                 <w:sz w:val="32"/>
                                 <w:szCs w:val="32"/>
                               </w:rPr>
-                              <w:t>music, art concerned with combining vocal or instrumental sounds for beauty of form or emotional expression, usually according to cultural standards of rhythm, melody, and, in most Western music, harmony. Both the simple folk song and the complex electronic composition belong to the same activity, music.</w:t>
+                              <w:t>M</w:t>
+                            </w:r>
+                            <w:r>
+                              <w:rPr>
+                                <w:color w:val="000000" w:themeColor="text1"/>
+                                <w:sz w:val="32"/>
+                                <w:szCs w:val="32"/>
+                              </w:rPr>
+                              <w:t>usic, art concerned with combining vocal or instrumental sounds for beauty of form or emotional expression, usually according to cultural standards of rhythm, melody, and, in most Western music, harmony. Both the simple folk song and the complex electronic composition belong to the same activity, music.</w:t>
                             </w:r>
                             <w:r>
                               <w:rPr>
@@ -4203,7 +5235,15 @@
                           <w:sz w:val="32"/>
                           <w:szCs w:val="32"/>
                         </w:rPr>
-                        <w:t>music, art concerned with combining vocal or instrumental sounds for beauty of form or emotional expression, usually according to cultural standards of rhythm, melody, and, in most Western music, harmony. Both the simple folk song and the complex electronic composition belong to the same activity, music.</w:t>
+                        <w:t>M</w:t>
+                      </w:r>
+                      <w:r>
+                        <w:rPr>
+                          <w:color w:val="000000" w:themeColor="text1"/>
+                          <w:sz w:val="32"/>
+                          <w:szCs w:val="32"/>
+                        </w:rPr>
+                        <w:t>usic, art concerned with combining vocal or instrumental sounds for beauty of form or emotional expression, usually according to cultural standards of rhythm, melody, and, in most Western music, harmony. Both the simple folk song and the complex electronic composition belong to the same activity, music.</w:t>
                       </w:r>
                       <w:r>
                         <w:rPr>
@@ -4306,94 +5346,7 @@
         <mc:AlternateContent>
           <mc:Choice Requires="wps">
             <w:drawing>
-              <wp:anchor distT="0" distB="0" distL="114300" distR="114300" simplePos="0" relativeHeight="251683840" behindDoc="0" locked="0" layoutInCell="1" allowOverlap="1" wp14:anchorId="18B353BB" wp14:editId="4C154550">
-                <wp:simplePos x="0" y="0"/>
-                <wp:positionH relativeFrom="column">
-                  <wp:posOffset>-467833</wp:posOffset>
-                </wp:positionH>
-                <wp:positionV relativeFrom="paragraph">
-                  <wp:posOffset>-595423</wp:posOffset>
-                </wp:positionV>
-                <wp:extent cx="1275907" cy="818707"/>
-                <wp:effectExtent l="0" t="0" r="19685" b="19685"/>
-                <wp:wrapNone/>
-                <wp:docPr id="1033755780" name="Rectangle: Rounded Corners 27"/>
-                <wp:cNvGraphicFramePr/>
-                <a:graphic xmlns:a="http://schemas.openxmlformats.org/drawingml/2006/main">
-                  <a:graphicData uri="http://schemas.microsoft.com/office/word/2010/wordprocessingShape">
-                    <wps:wsp>
-                      <wps:cNvSpPr/>
-                      <wps:spPr>
-                        <a:xfrm>
-                          <a:off x="0" y="0"/>
-                          <a:ext cx="1275907" cy="818707"/>
-                        </a:xfrm>
-                        <a:prstGeom prst="roundRect">
-                          <a:avLst/>
-                        </a:prstGeom>
-                        <a:blipFill dpi="0" rotWithShape="1">
-                          <a:blip r:embed="rId18" cstate="print">
-                            <a:extLst>
-                              <a:ext uri="{28A0092B-C50C-407E-A947-70E740481C1C}">
-                                <a14:useLocalDpi xmlns:a14="http://schemas.microsoft.com/office/drawing/2010/main" val="0"/>
-                              </a:ext>
-                            </a:extLst>
-                          </a:blip>
-                          <a:srcRect/>
-                          <a:stretch>
-                            <a:fillRect/>
-                          </a:stretch>
-                        </a:blipFill>
-                      </wps:spPr>
-                      <wps:style>
-                        <a:lnRef idx="2">
-                          <a:schemeClr val="accent1">
-                            <a:shade val="15000"/>
-                          </a:schemeClr>
-                        </a:lnRef>
-                        <a:fillRef idx="1">
-                          <a:schemeClr val="accent1"/>
-                        </a:fillRef>
-                        <a:effectRef idx="0">
-                          <a:schemeClr val="accent1"/>
-                        </a:effectRef>
-                        <a:fontRef idx="minor">
-                          <a:schemeClr val="lt1"/>
-                        </a:fontRef>
-                      </wps:style>
-                      <wps:bodyPr rot="0" spcFirstLastPara="0" vertOverflow="overflow" horzOverflow="overflow" vert="horz" wrap="square" lIns="91440" tIns="45720" rIns="91440" bIns="45720" numCol="1" spcCol="0" rtlCol="0" fromWordArt="0" anchor="ctr" anchorCtr="0" forceAA="0" compatLnSpc="1">
-                        <a:prstTxWarp prst="textNoShape">
-                          <a:avLst/>
-                        </a:prstTxWarp>
-                        <a:noAutofit/>
-                      </wps:bodyPr>
-                    </wps:wsp>
-                  </a:graphicData>
-                </a:graphic>
-                <wp14:sizeRelH relativeFrom="margin">
-                  <wp14:pctWidth>0</wp14:pctWidth>
-                </wp14:sizeRelH>
-              </wp:anchor>
-            </w:drawing>
-          </mc:Choice>
-          <mc:Fallback>
-            <w:pict>
-              <v:roundrect w14:anchorId="365557E2" id="Rectangle: Rounded Corners 27" o:spid="_x0000_s1026" style="position:absolute;margin-left:-36.85pt;margin-top:-46.9pt;width:100.45pt;height:64.45pt;z-index:251683840;visibility:visible;mso-wrap-style:square;mso-width-percent:0;mso-wrap-distance-left:9pt;mso-wrap-distance-top:0;mso-wrap-distance-right:9pt;mso-wrap-distance-bottom:0;mso-position-horizontal:absolute;mso-position-horizontal-relative:text;mso-position-vertical:absolute;mso-position-vertical-relative:text;mso-width-percent:0;mso-width-relative:margin;v-text-anchor:middle" arcsize="10923f" o:gfxdata="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" strokecolor="#030e13 [484]" strokeweight="1pt">
-                <v:fill r:id="rId19" o:title="" recolor="t" rotate="t" type="frame"/>
-                <v:stroke joinstyle="miter"/>
-              </v:roundrect>
-            </w:pict>
-          </mc:Fallback>
-        </mc:AlternateContent>
-      </w:r>
-      <w:r>
-        <w:rPr>
-          <w:noProof/>
-        </w:rPr>
-        <mc:AlternateContent>
-          <mc:Choice Requires="wps">
-            <w:drawing>
-              <wp:anchor distT="0" distB="0" distL="114300" distR="114300" simplePos="0" relativeHeight="251682816" behindDoc="0" locked="0" layoutInCell="1" allowOverlap="1" wp14:anchorId="7A4C591D" wp14:editId="4F4162CE">
+              <wp:anchor distT="0" distB="0" distL="114300" distR="114300" simplePos="0" relativeHeight="251682816" behindDoc="0" locked="0" layoutInCell="1" allowOverlap="1" wp14:anchorId="7A4C591D" wp14:editId="419C4FD5">
                 <wp:simplePos x="0" y="0"/>
                 <wp:positionH relativeFrom="column">
                   <wp:posOffset>-723014</wp:posOffset>
@@ -4460,7 +5413,7 @@
           </mc:Choice>
           <mc:Fallback>
             <w:pict>
-              <v:rect w14:anchorId="0660B990" id="Rectangle 26" o:spid="_x0000_s1026" style="position:absolute;margin-left:-56.95pt;margin-top:-59.45pt;width:585.65pt;height:87.9pt;z-index:251682816;visibility:visible;mso-wrap-style:square;mso-height-percent:0;mso-wrap-distance-left:9pt;mso-wrap-distance-top:0;mso-wrap-distance-right:9pt;mso-wrap-distance-bottom:0;mso-position-horizontal:absolute;mso-position-horizontal-relative:text;mso-position-vertical:absolute;mso-position-vertical-relative:text;mso-height-percent:0;mso-height-relative:margin;v-text-anchor:middle" o:gfxdata="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" fillcolor="black [3213]" strokecolor="black [3213]" strokeweight="1pt"/>
+              <v:rect w14:anchorId="223BBD17" id="Rectangle 26" o:spid="_x0000_s1026" style="position:absolute;margin-left:-56.95pt;margin-top:-59.45pt;width:585.65pt;height:87.9pt;z-index:251682816;visibility:visible;mso-wrap-style:square;mso-height-percent:0;mso-wrap-distance-left:9pt;mso-wrap-distance-top:0;mso-wrap-distance-right:9pt;mso-wrap-distance-bottom:0;mso-position-horizontal:absolute;mso-position-horizontal-relative:text;mso-position-vertical:absolute;mso-position-vertical-relative:text;mso-height-percent:0;mso-height-relative:margin;v-text-anchor:middle" o:gfxdata="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" fillcolor="black [3213]" strokecolor="black [3213]" strokeweight="1pt"/>
             </w:pict>
           </mc:Fallback>
         </mc:AlternateContent>
@@ -4544,10 +5497,70 @@
           <w:noProof/>
         </w:rPr>
         <w:lastRenderedPageBreak/>
+        <w:drawing>
+          <wp:anchor distT="0" distB="0" distL="114300" distR="114300" simplePos="0" relativeHeight="251755520" behindDoc="1" locked="0" layoutInCell="1" allowOverlap="1" wp14:anchorId="15A415F6" wp14:editId="090582A0">
+            <wp:simplePos x="0" y="0"/>
+            <wp:positionH relativeFrom="margin">
+              <wp:posOffset>-714375</wp:posOffset>
+            </wp:positionH>
+            <wp:positionV relativeFrom="margin">
+              <wp:posOffset>-552450</wp:posOffset>
+            </wp:positionV>
+            <wp:extent cx="1123950" cy="1123950"/>
+            <wp:effectExtent l="0" t="0" r="0" b="0"/>
+            <wp:wrapSquare wrapText="bothSides"/>
+            <wp:docPr id="178824661" name="Picture 37"/>
+            <wp:cNvGraphicFramePr>
+              <a:graphicFrameLocks xmlns:a="http://schemas.openxmlformats.org/drawingml/2006/main" noChangeAspect="1"/>
+            </wp:cNvGraphicFramePr>
+            <a:graphic xmlns:a="http://schemas.openxmlformats.org/drawingml/2006/main">
+              <a:graphicData uri="http://schemas.openxmlformats.org/drawingml/2006/picture">
+                <pic:pic xmlns:pic="http://schemas.openxmlformats.org/drawingml/2006/picture">
+                  <pic:nvPicPr>
+                    <pic:cNvPr id="136380665" name="Picture 136380665"/>
+                    <pic:cNvPicPr/>
+                  </pic:nvPicPr>
+                  <pic:blipFill>
+                    <a:blip r:embed="rId10" cstate="print">
+                      <a:extLst>
+                        <a:ext uri="{28A0092B-C50C-407E-A947-70E740481C1C}">
+                          <a14:useLocalDpi xmlns:a14="http://schemas.microsoft.com/office/drawing/2010/main" val="0"/>
+                        </a:ext>
+                      </a:extLst>
+                    </a:blip>
+                    <a:stretch>
+                      <a:fillRect/>
+                    </a:stretch>
+                  </pic:blipFill>
+                  <pic:spPr>
+                    <a:xfrm>
+                      <a:off x="0" y="0"/>
+                      <a:ext cx="1123950" cy="1123950"/>
+                    </a:xfrm>
+                    <a:prstGeom prst="rect">
+                      <a:avLst/>
+                    </a:prstGeom>
+                  </pic:spPr>
+                </pic:pic>
+              </a:graphicData>
+            </a:graphic>
+            <wp14:sizeRelH relativeFrom="page">
+              <wp14:pctWidth>0</wp14:pctWidth>
+            </wp14:sizeRelH>
+            <wp14:sizeRelV relativeFrom="page">
+              <wp14:pctHeight>0</wp14:pctHeight>
+            </wp14:sizeRelV>
+          </wp:anchor>
+        </w:drawing>
+      </w:r>
+      <w:r>
+        <w:rPr>
+          <w:noProof/>
+        </w:rPr>
         <mc:AlternateContent>
           <mc:Choice Requires="wps">
             <w:drawing>
-              <wp:anchor distT="0" distB="0" distL="114300" distR="114300" simplePos="0" relativeHeight="251734016" behindDoc="0" locked="0" layoutInCell="1" allowOverlap="1" wp14:anchorId="2BC8A42D" wp14:editId="3D12BBDB">
+              <wp:anchor distT="0" distB="0" distL="114300" distR="114300" simplePos="0" relativeHeight="251754496" behindDoc="0" locked="0" layoutInCell="1" allowOverlap="1" wp14:anchorId="28170CC6" wp14:editId="1751DA94">
                 <wp:simplePos x="0" y="0"/>
                 <wp:positionH relativeFrom="column">
                   <wp:posOffset>-725214</wp:posOffset>
@@ -4607,7 +5620,7 @@
           </mc:Choice>
           <mc:Fallback>
             <w:pict>
-              <v:rect w14:anchorId="0F7FF8B8" id="Rectangle 47" o:spid="_x0000_s1026" style="position:absolute;margin-left:-57.1pt;margin-top:-55.85pt;width:580.95pt;height:757.2pt;z-index:251734016;visibility:visible;mso-wrap-style:square;mso-height-percent:0;mso-wrap-distance-left:9pt;mso-wrap-distance-top:0;mso-wrap-distance-right:9pt;mso-wrap-distance-bottom:0;mso-position-horizontal:absolute;mso-position-horizontal-relative:text;mso-position-vertical:absolute;mso-position-vertical-relative:text;mso-height-percent:0;mso-height-relative:margin;v-text-anchor:middle" o:gfxdata="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" filled="f" strokecolor="#030e13 [484]" strokeweight="1pt"/>
+              <v:rect w14:anchorId="6546FE12" id="Rectangle 47" o:spid="_x0000_s1026" style="position:absolute;margin-left:-57.1pt;margin-top:-55.85pt;width:580.95pt;height:757.2pt;z-index:251754496;visibility:visible;mso-wrap-style:square;mso-height-percent:0;mso-wrap-distance-left:9pt;mso-wrap-distance-top:0;mso-wrap-distance-right:9pt;mso-wrap-distance-bottom:0;mso-position-horizontal:absolute;mso-position-horizontal-relative:text;mso-position-vertical:absolute;mso-position-vertical-relative:text;mso-height-percent:0;mso-height-relative:margin;v-text-anchor:middle" o:gfxdata="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" filled="f" strokecolor="#030e13 [484]" strokeweight="1pt"/>
             </w:pict>
           </mc:Fallback>
         </mc:AlternateContent>
@@ -4619,7 +5632,7 @@
         <mc:AlternateContent>
           <mc:Choice Requires="wps">
             <w:drawing>
-              <wp:anchor distT="0" distB="0" distL="114300" distR="114300" simplePos="0" relativeHeight="251728896" behindDoc="0" locked="0" layoutInCell="1" allowOverlap="1" wp14:anchorId="772258C4" wp14:editId="7B36D50E">
+              <wp:anchor distT="0" distB="0" distL="114300" distR="114300" simplePos="0" relativeHeight="251749376" behindDoc="0" locked="0" layoutInCell="1" allowOverlap="1" wp14:anchorId="3A3B20A7" wp14:editId="09608C0D">
                 <wp:simplePos x="0" y="0"/>
                 <wp:positionH relativeFrom="column">
                   <wp:posOffset>-349250</wp:posOffset>
@@ -4640,6 +5653,255 @@
                         <a:xfrm>
                           <a:off x="0" y="0"/>
                           <a:ext cx="1400810" cy="1567180"/>
+                        </a:xfrm>
+                        <a:prstGeom prst="rect">
+                          <a:avLst/>
+                        </a:prstGeom>
+                        <a:blipFill dpi="0" rotWithShape="1">
+                          <a:blip r:embed="rId14" cstate="print">
+                            <a:extLst>
+                              <a:ext uri="{28A0092B-C50C-407E-A947-70E740481C1C}">
+                                <a14:useLocalDpi xmlns:a14="http://schemas.microsoft.com/office/drawing/2010/main" val="0"/>
+                              </a:ext>
+                            </a:extLst>
+                          </a:blip>
+                          <a:srcRect/>
+                          <a:stretch>
+                            <a:fillRect/>
+                          </a:stretch>
+                        </a:blipFill>
+                      </wps:spPr>
+                      <wps:style>
+                        <a:lnRef idx="2">
+                          <a:schemeClr val="accent1">
+                            <a:shade val="15000"/>
+                          </a:schemeClr>
+                        </a:lnRef>
+                        <a:fillRef idx="1">
+                          <a:schemeClr val="accent1"/>
+                        </a:fillRef>
+                        <a:effectRef idx="0">
+                          <a:schemeClr val="accent1"/>
+                        </a:effectRef>
+                        <a:fontRef idx="minor">
+                          <a:schemeClr val="lt1"/>
+                        </a:fontRef>
+                      </wps:style>
+                      <wps:bodyPr rot="0" spcFirstLastPara="0" vertOverflow="overflow" horzOverflow="overflow" vert="horz" wrap="square" lIns="91440" tIns="45720" rIns="91440" bIns="45720" numCol="1" spcCol="0" rtlCol="0" fromWordArt="0" anchor="ctr" anchorCtr="0" forceAA="0" compatLnSpc="1">
+                        <a:prstTxWarp prst="textNoShape">
+                          <a:avLst/>
+                        </a:prstTxWarp>
+                        <a:noAutofit/>
+                      </wps:bodyPr>
+                    </wps:wsp>
+                  </a:graphicData>
+                </a:graphic>
+              </wp:anchor>
+            </w:drawing>
+          </mc:Choice>
+          <mc:Fallback>
+            <w:pict>
+              <v:rect w14:anchorId="5F001C84" id="Rectangle 35" o:spid="_x0000_s1026" style="position:absolute;margin-left:-27.5pt;margin-top:518.2pt;width:110.3pt;height:123.4pt;z-index:251749376;visibility:visible;mso-wrap-style:square;mso-wrap-distance-left:9pt;mso-wrap-distance-top:0;mso-wrap-distance-right:9pt;mso-wrap-distance-bottom:0;mso-position-horizontal:absolute;mso-position-horizontal-relative:text;mso-position-vertical:absolute;mso-position-vertical-relative:text;v-text-anchor:middle" o:gfxdata="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" strokecolor="#030e13 [484]" strokeweight="1pt">
+                <v:fill r:id="rId15" o:title="" recolor="t" rotate="t" type="frame"/>
+              </v:rect>
+            </w:pict>
+          </mc:Fallback>
+        </mc:AlternateContent>
+      </w:r>
+      <w:r>
+        <w:rPr>
+          <w:noProof/>
+        </w:rPr>
+        <mc:AlternateContent>
+          <mc:Choice Requires="wps">
+            <w:drawing>
+              <wp:anchor distT="0" distB="0" distL="114300" distR="114300" simplePos="0" relativeHeight="251750400" behindDoc="0" locked="0" layoutInCell="1" allowOverlap="1" wp14:anchorId="57E978FB" wp14:editId="32D3201B">
+                <wp:simplePos x="0" y="0"/>
+                <wp:positionH relativeFrom="column">
+                  <wp:posOffset>1384300</wp:posOffset>
+                </wp:positionH>
+                <wp:positionV relativeFrom="paragraph">
+                  <wp:posOffset>6582410</wp:posOffset>
+                </wp:positionV>
+                <wp:extent cx="1400810" cy="1567180"/>
+                <wp:effectExtent l="0" t="0" r="27940" b="13970"/>
+                <wp:wrapNone/>
+                <wp:docPr id="612697412" name="Rectangle 35"/>
+                <wp:cNvGraphicFramePr/>
+                <a:graphic xmlns:a="http://schemas.openxmlformats.org/drawingml/2006/main">
+                  <a:graphicData uri="http://schemas.microsoft.com/office/word/2010/wordprocessingShape">
+                    <wps:wsp>
+                      <wps:cNvSpPr/>
+                      <wps:spPr>
+                        <a:xfrm>
+                          <a:off x="0" y="0"/>
+                          <a:ext cx="1400810" cy="1567180"/>
+                        </a:xfrm>
+                        <a:prstGeom prst="rect">
+                          <a:avLst/>
+                        </a:prstGeom>
+                        <a:blipFill dpi="0" rotWithShape="1">
+                          <a:blip r:embed="rId16" cstate="print">
+                            <a:extLst>
+                              <a:ext uri="{28A0092B-C50C-407E-A947-70E740481C1C}">
+                                <a14:useLocalDpi xmlns:a14="http://schemas.microsoft.com/office/drawing/2010/main" val="0"/>
+                              </a:ext>
+                            </a:extLst>
+                          </a:blip>
+                          <a:srcRect/>
+                          <a:stretch>
+                            <a:fillRect/>
+                          </a:stretch>
+                        </a:blipFill>
+                      </wps:spPr>
+                      <wps:style>
+                        <a:lnRef idx="2">
+                          <a:schemeClr val="accent1">
+                            <a:shade val="15000"/>
+                          </a:schemeClr>
+                        </a:lnRef>
+                        <a:fillRef idx="1">
+                          <a:schemeClr val="accent1"/>
+                        </a:fillRef>
+                        <a:effectRef idx="0">
+                          <a:schemeClr val="accent1"/>
+                        </a:effectRef>
+                        <a:fontRef idx="minor">
+                          <a:schemeClr val="lt1"/>
+                        </a:fontRef>
+                      </wps:style>
+                      <wps:bodyPr rot="0" spcFirstLastPara="0" vertOverflow="overflow" horzOverflow="overflow" vert="horz" wrap="square" lIns="91440" tIns="45720" rIns="91440" bIns="45720" numCol="1" spcCol="0" rtlCol="0" fromWordArt="0" anchor="ctr" anchorCtr="0" forceAA="0" compatLnSpc="1">
+                        <a:prstTxWarp prst="textNoShape">
+                          <a:avLst/>
+                        </a:prstTxWarp>
+                        <a:noAutofit/>
+                      </wps:bodyPr>
+                    </wps:wsp>
+                  </a:graphicData>
+                </a:graphic>
+              </wp:anchor>
+            </w:drawing>
+          </mc:Choice>
+          <mc:Fallback>
+            <w:pict>
+              <v:rect w14:anchorId="4C265981" id="Rectangle 35" o:spid="_x0000_s1026" style="position:absolute;margin-left:109pt;margin-top:518.3pt;width:110.3pt;height:123.4pt;z-index:251750400;visibility:visible;mso-wrap-style:square;mso-wrap-distance-left:9pt;mso-wrap-distance-top:0;mso-wrap-distance-right:9pt;mso-wrap-distance-bottom:0;mso-position-horizontal:absolute;mso-position-horizontal-relative:text;mso-position-vertical:absolute;mso-position-vertical-relative:text;v-text-anchor:middle" o:gfxdata="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" strokecolor="#030e13 [484]" strokeweight="1pt">
+                <v:fill r:id="rId17" o:title="" recolor="t" rotate="t" type="frame"/>
+              </v:rect>
+            </w:pict>
+          </mc:Fallback>
+        </mc:AlternateContent>
+      </w:r>
+      <w:r>
+        <w:rPr>
+          <w:noProof/>
+        </w:rPr>
+        <mc:AlternateContent>
+          <mc:Choice Requires="wps">
+            <w:drawing>
+              <wp:anchor distT="0" distB="0" distL="114300" distR="114300" simplePos="0" relativeHeight="251751424" behindDoc="0" locked="0" layoutInCell="1" allowOverlap="1" wp14:anchorId="68838D5D" wp14:editId="19D315A9">
+                <wp:simplePos x="0" y="0"/>
+                <wp:positionH relativeFrom="column">
+                  <wp:posOffset>3075305</wp:posOffset>
+                </wp:positionH>
+                <wp:positionV relativeFrom="paragraph">
+                  <wp:posOffset>6637181</wp:posOffset>
+                </wp:positionV>
+                <wp:extent cx="1400810" cy="1567180"/>
+                <wp:effectExtent l="0" t="0" r="27940" b="13970"/>
+                <wp:wrapNone/>
+                <wp:docPr id="551875112" name="Rectangle 35"/>
+                <wp:cNvGraphicFramePr/>
+                <a:graphic xmlns:a="http://schemas.openxmlformats.org/drawingml/2006/main">
+                  <a:graphicData uri="http://schemas.microsoft.com/office/word/2010/wordprocessingShape">
+                    <wps:wsp>
+                      <wps:cNvSpPr/>
+                      <wps:spPr>
+                        <a:xfrm>
+                          <a:off x="0" y="0"/>
+                          <a:ext cx="1400810" cy="1567180"/>
+                        </a:xfrm>
+                        <a:prstGeom prst="rect">
+                          <a:avLst/>
+                        </a:prstGeom>
+                        <a:blipFill dpi="0" rotWithShape="1">
+                          <a:blip r:embed="rId18" cstate="print">
+                            <a:extLst>
+                              <a:ext uri="{28A0092B-C50C-407E-A947-70E740481C1C}">
+                                <a14:useLocalDpi xmlns:a14="http://schemas.microsoft.com/office/drawing/2010/main" val="0"/>
+                              </a:ext>
+                            </a:extLst>
+                          </a:blip>
+                          <a:srcRect/>
+                          <a:stretch>
+                            <a:fillRect/>
+                          </a:stretch>
+                        </a:blipFill>
+                      </wps:spPr>
+                      <wps:style>
+                        <a:lnRef idx="2">
+                          <a:schemeClr val="accent1">
+                            <a:shade val="15000"/>
+                          </a:schemeClr>
+                        </a:lnRef>
+                        <a:fillRef idx="1">
+                          <a:schemeClr val="accent1"/>
+                        </a:fillRef>
+                        <a:effectRef idx="0">
+                          <a:schemeClr val="accent1"/>
+                        </a:effectRef>
+                        <a:fontRef idx="minor">
+                          <a:schemeClr val="lt1"/>
+                        </a:fontRef>
+                      </wps:style>
+                      <wps:bodyPr rot="0" spcFirstLastPara="0" vertOverflow="overflow" horzOverflow="overflow" vert="horz" wrap="square" lIns="91440" tIns="45720" rIns="91440" bIns="45720" numCol="1" spcCol="0" rtlCol="0" fromWordArt="0" anchor="ctr" anchorCtr="0" forceAA="0" compatLnSpc="1">
+                        <a:prstTxWarp prst="textNoShape">
+                          <a:avLst/>
+                        </a:prstTxWarp>
+                        <a:noAutofit/>
+                      </wps:bodyPr>
+                    </wps:wsp>
+                  </a:graphicData>
+                </a:graphic>
+              </wp:anchor>
+            </w:drawing>
+          </mc:Choice>
+          <mc:Fallback>
+            <w:pict>
+              <v:rect w14:anchorId="24D03BD4" id="Rectangle 35" o:spid="_x0000_s1026" style="position:absolute;margin-left:242.15pt;margin-top:522.6pt;width:110.3pt;height:123.4pt;z-index:251751424;visibility:visible;mso-wrap-style:square;mso-wrap-distance-left:9pt;mso-wrap-distance-top:0;mso-wrap-distance-right:9pt;mso-wrap-distance-bottom:0;mso-position-horizontal:absolute;mso-position-horizontal-relative:text;mso-position-vertical:absolute;mso-position-vertical-relative:text;v-text-anchor:middle" o:gfxdata="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" strokecolor="#030e13 [484]" strokeweight="1pt">
+                <v:fill r:id="rId19" o:title="" recolor="t" rotate="t" type="frame"/>
+              </v:rect>
+            </w:pict>
+          </mc:Fallback>
+        </mc:AlternateContent>
+      </w:r>
+      <w:r>
+        <w:rPr>
+          <w:noProof/>
+        </w:rPr>
+        <mc:AlternateContent>
+          <mc:Choice Requires="wps">
+            <w:drawing>
+              <wp:anchor distT="0" distB="0" distL="114300" distR="114300" simplePos="0" relativeHeight="251752448" behindDoc="0" locked="0" layoutInCell="1" allowOverlap="1" wp14:anchorId="51F2A4F3" wp14:editId="64AECCBA">
+                <wp:simplePos x="0" y="0"/>
+                <wp:positionH relativeFrom="column">
+                  <wp:posOffset>4779039</wp:posOffset>
+                </wp:positionH>
+                <wp:positionV relativeFrom="paragraph">
+                  <wp:posOffset>6622577</wp:posOffset>
+                </wp:positionV>
+                <wp:extent cx="1401289" cy="1567543"/>
+                <wp:effectExtent l="0" t="0" r="27940" b="13970"/>
+                <wp:wrapNone/>
+                <wp:docPr id="1882279762" name="Rectangle 35"/>
+                <wp:cNvGraphicFramePr/>
+                <a:graphic xmlns:a="http://schemas.openxmlformats.org/drawingml/2006/main">
+                  <a:graphicData uri="http://schemas.microsoft.com/office/word/2010/wordprocessingShape">
+                    <wps:wsp>
+                      <wps:cNvSpPr/>
+                      <wps:spPr>
+                        <a:xfrm>
+                          <a:off x="0" y="0"/>
+                          <a:ext cx="1401289" cy="1567543"/>
                         </a:xfrm>
                         <a:prstGeom prst="rect">
                           <a:avLst/>
@@ -4688,7 +5950,7 @@
           </mc:Choice>
           <mc:Fallback>
             <w:pict>
-              <v:rect w14:anchorId="3C3F98A1" id="Rectangle 35" o:spid="_x0000_s1026" style="position:absolute;margin-left:-27.5pt;margin-top:518.2pt;width:110.3pt;height:123.4pt;z-index:251728896;visibility:visible;mso-wrap-style:square;mso-wrap-distance-left:9pt;mso-wrap-distance-top:0;mso-wrap-distance-right:9pt;mso-wrap-distance-bottom:0;mso-position-horizontal:absolute;mso-position-horizontal-relative:text;mso-position-vertical:absolute;mso-position-vertical-relative:text;v-text-anchor:middle" o:gfxdata="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" strokecolor="#030e13 [484]" strokeweight="1pt">
+              <v:rect w14:anchorId="4F15A66E" id="Rectangle 35" o:spid="_x0000_s1026" style="position:absolute;margin-left:376.3pt;margin-top:521.45pt;width:110.35pt;height:123.45pt;z-index:251752448;visibility:visible;mso-wrap-style:square;mso-wrap-distance-left:9pt;mso-wrap-distance-top:0;mso-wrap-distance-right:9pt;mso-wrap-distance-bottom:0;mso-position-horizontal:absolute;mso-position-horizontal-relative:text;mso-position-vertical:absolute;mso-position-vertical-relative:text;v-text-anchor:middle" o:gfxdata="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" strokecolor="#030e13 [484]" strokeweight="1pt">
                 <v:fill r:id="rId21" o:title="" recolor="t" rotate="t" type="frame"/>
               </v:rect>
             </w:pict>
@@ -4702,18 +5964,18 @@
         <mc:AlternateContent>
           <mc:Choice Requires="wps">
             <w:drawing>
-              <wp:anchor distT="0" distB="0" distL="114300" distR="114300" simplePos="0" relativeHeight="251729920" behindDoc="0" locked="0" layoutInCell="1" allowOverlap="1" wp14:anchorId="2093EB74" wp14:editId="68B68399">
+              <wp:anchor distT="0" distB="0" distL="114300" distR="114300" simplePos="0" relativeHeight="251748352" behindDoc="0" locked="0" layoutInCell="1" allowOverlap="1" wp14:anchorId="20F0DC3B" wp14:editId="533D830C">
                 <wp:simplePos x="0" y="0"/>
                 <wp:positionH relativeFrom="column">
-                  <wp:posOffset>1384300</wp:posOffset>
+                  <wp:posOffset>4759647</wp:posOffset>
                 </wp:positionH>
                 <wp:positionV relativeFrom="paragraph">
-                  <wp:posOffset>6582410</wp:posOffset>
+                  <wp:posOffset>4082491</wp:posOffset>
                 </wp:positionV>
                 <wp:extent cx="1400810" cy="1567180"/>
                 <wp:effectExtent l="0" t="0" r="27940" b="13970"/>
                 <wp:wrapNone/>
-                <wp:docPr id="612697412" name="Rectangle 35"/>
+                <wp:docPr id="812629012" name="Rectangle 35"/>
                 <wp:cNvGraphicFramePr/>
                 <a:graphic xmlns:a="http://schemas.openxmlformats.org/drawingml/2006/main">
                   <a:graphicData uri="http://schemas.microsoft.com/office/word/2010/wordprocessingShape">
@@ -4728,7 +5990,7 @@
                           <a:avLst/>
                         </a:prstGeom>
                         <a:blipFill dpi="0" rotWithShape="1">
-                          <a:blip r:embed="rId22" cstate="print">
+                          <a:blip r:embed="rId22">
                             <a:extLst>
                               <a:ext uri="{28A0092B-C50C-407E-A947-70E740481C1C}">
                                 <a14:useLocalDpi xmlns:a14="http://schemas.microsoft.com/office/drawing/2010/main" val="0"/>
@@ -4771,7 +6033,7 @@
           </mc:Choice>
           <mc:Fallback>
             <w:pict>
-              <v:rect w14:anchorId="7C8F183E" id="Rectangle 35" o:spid="_x0000_s1026" style="position:absolute;margin-left:109pt;margin-top:518.3pt;width:110.3pt;height:123.4pt;z-index:251729920;visibility:visible;mso-wrap-style:square;mso-wrap-distance-left:9pt;mso-wrap-distance-top:0;mso-wrap-distance-right:9pt;mso-wrap-distance-bottom:0;mso-position-horizontal:absolute;mso-position-horizontal-relative:text;mso-position-vertical:absolute;mso-position-vertical-relative:text;v-text-anchor:middle" o:gfxdata="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" strokecolor="#030e13 [484]" strokeweight="1pt">
+              <v:rect w14:anchorId="4E7ED5FB" id="Rectangle 35" o:spid="_x0000_s1026" style="position:absolute;margin-left:374.8pt;margin-top:321.45pt;width:110.3pt;height:123.4pt;z-index:251748352;visibility:visible;mso-wrap-style:square;mso-wrap-distance-left:9pt;mso-wrap-distance-top:0;mso-wrap-distance-right:9pt;mso-wrap-distance-bottom:0;mso-position-horizontal:absolute;mso-position-horizontal-relative:text;mso-position-vertical:absolute;mso-position-vertical-relative:text;v-text-anchor:middle" o:gfxdata="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" strokecolor="#030e13 [484]" strokeweight="1pt">
                 <v:fill r:id="rId23" o:title="" recolor="t" rotate="t" type="frame"/>
               </v:rect>
             </w:pict>
@@ -4785,18 +6047,18 @@
         <mc:AlternateContent>
           <mc:Choice Requires="wps">
             <w:drawing>
-              <wp:anchor distT="0" distB="0" distL="114300" distR="114300" simplePos="0" relativeHeight="251730944" behindDoc="0" locked="0" layoutInCell="1" allowOverlap="1" wp14:anchorId="0A28DF32" wp14:editId="394DED63">
+              <wp:anchor distT="0" distB="0" distL="114300" distR="114300" simplePos="0" relativeHeight="251746304" behindDoc="0" locked="0" layoutInCell="1" allowOverlap="1" wp14:anchorId="79D9455D" wp14:editId="1F46F11B">
                 <wp:simplePos x="0" y="0"/>
                 <wp:positionH relativeFrom="column">
-                  <wp:posOffset>3075305</wp:posOffset>
+                  <wp:posOffset>3151183</wp:posOffset>
                 </wp:positionH>
                 <wp:positionV relativeFrom="paragraph">
-                  <wp:posOffset>6637181</wp:posOffset>
+                  <wp:posOffset>4033577</wp:posOffset>
                 </wp:positionV>
-                <wp:extent cx="1400810" cy="1567180"/>
+                <wp:extent cx="1401289" cy="1567543"/>
                 <wp:effectExtent l="0" t="0" r="27940" b="13970"/>
                 <wp:wrapNone/>
-                <wp:docPr id="551875112" name="Rectangle 35"/>
+                <wp:docPr id="1371991657" name="Rectangle 35"/>
                 <wp:cNvGraphicFramePr/>
                 <a:graphic xmlns:a="http://schemas.openxmlformats.org/drawingml/2006/main">
                   <a:graphicData uri="http://schemas.microsoft.com/office/word/2010/wordprocessingShape">
@@ -4805,7 +6067,7 @@
                       <wps:spPr>
                         <a:xfrm>
                           <a:off x="0" y="0"/>
-                          <a:ext cx="1400810" cy="1567180"/>
+                          <a:ext cx="1401289" cy="1567543"/>
                         </a:xfrm>
                         <a:prstGeom prst="rect">
                           <a:avLst/>
@@ -4854,7 +6116,7 @@
           </mc:Choice>
           <mc:Fallback>
             <w:pict>
-              <v:rect w14:anchorId="390DB691" id="Rectangle 35" o:spid="_x0000_s1026" style="position:absolute;margin-left:242.15pt;margin-top:522.6pt;width:110.3pt;height:123.4pt;z-index:251730944;visibility:visible;mso-wrap-style:square;mso-wrap-distance-left:9pt;mso-wrap-distance-top:0;mso-wrap-distance-right:9pt;mso-wrap-distance-bottom:0;mso-position-horizontal:absolute;mso-position-horizontal-relative:text;mso-position-vertical:absolute;mso-position-vertical-relative:text;v-text-anchor:middle" o:gfxdata="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" strokecolor="#030e13 [484]" strokeweight="1pt">
+              <v:rect w14:anchorId="1D81C067" id="Rectangle 35" o:spid="_x0000_s1026" style="position:absolute;margin-left:248.1pt;margin-top:317.6pt;width:110.35pt;height:123.45pt;z-index:251746304;visibility:visible;mso-wrap-style:square;mso-wrap-distance-left:9pt;mso-wrap-distance-top:0;mso-wrap-distance-right:9pt;mso-wrap-distance-bottom:0;mso-position-horizontal:absolute;mso-position-horizontal-relative:text;mso-position-vertical:absolute;mso-position-vertical-relative:text;v-text-anchor:middle" o:gfxdata="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" strokecolor="#030e13 [484]" strokeweight="1pt">
                 <v:fill r:id="rId25" o:title="" recolor="t" rotate="t" type="frame"/>
               </v:rect>
             </w:pict>
@@ -4868,18 +6130,18 @@
         <mc:AlternateContent>
           <mc:Choice Requires="wps">
             <w:drawing>
-              <wp:anchor distT="0" distB="0" distL="114300" distR="114300" simplePos="0" relativeHeight="251731968" behindDoc="0" locked="0" layoutInCell="1" allowOverlap="1" wp14:anchorId="3F8271ED" wp14:editId="6A9BC070">
+              <wp:anchor distT="0" distB="0" distL="114300" distR="114300" simplePos="0" relativeHeight="251745280" behindDoc="0" locked="0" layoutInCell="1" allowOverlap="1" wp14:anchorId="7F9C5712" wp14:editId="2BC54B92">
                 <wp:simplePos x="0" y="0"/>
                 <wp:positionH relativeFrom="column">
-                  <wp:posOffset>4779039</wp:posOffset>
+                  <wp:posOffset>1359213</wp:posOffset>
                 </wp:positionH>
                 <wp:positionV relativeFrom="paragraph">
-                  <wp:posOffset>6622577</wp:posOffset>
+                  <wp:posOffset>4034108</wp:posOffset>
                 </wp:positionV>
-                <wp:extent cx="1401289" cy="1567543"/>
+                <wp:extent cx="1400810" cy="1567180"/>
                 <wp:effectExtent l="0" t="0" r="27940" b="13970"/>
                 <wp:wrapNone/>
-                <wp:docPr id="1882279762" name="Rectangle 35"/>
+                <wp:docPr id="1620547473" name="Rectangle 35"/>
                 <wp:cNvGraphicFramePr/>
                 <a:graphic xmlns:a="http://schemas.openxmlformats.org/drawingml/2006/main">
                   <a:graphicData uri="http://schemas.microsoft.com/office/word/2010/wordprocessingShape">
@@ -4888,7 +6150,7 @@
                       <wps:spPr>
                         <a:xfrm>
                           <a:off x="0" y="0"/>
-                          <a:ext cx="1401289" cy="1567543"/>
+                          <a:ext cx="1400810" cy="1567180"/>
                         </a:xfrm>
                         <a:prstGeom prst="rect">
                           <a:avLst/>
@@ -4937,7 +6199,7 @@
           </mc:Choice>
           <mc:Fallback>
             <w:pict>
-              <v:rect w14:anchorId="6804C8B8" id="Rectangle 35" o:spid="_x0000_s1026" style="position:absolute;margin-left:376.3pt;margin-top:521.45pt;width:110.35pt;height:123.45pt;z-index:251731968;visibility:visible;mso-wrap-style:square;mso-wrap-distance-left:9pt;mso-wrap-distance-top:0;mso-wrap-distance-right:9pt;mso-wrap-distance-bottom:0;mso-position-horizontal:absolute;mso-position-horizontal-relative:text;mso-position-vertical:absolute;mso-position-vertical-relative:text;v-text-anchor:middle" o:gfxdata="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" strokecolor="#030e13 [484]" strokeweight="1pt">
+              <v:rect w14:anchorId="28C41ADA" id="Rectangle 35" o:spid="_x0000_s1026" style="position:absolute;margin-left:107pt;margin-top:317.65pt;width:110.3pt;height:123.4pt;z-index:251745280;visibility:visible;mso-wrap-style:square;mso-wrap-distance-left:9pt;mso-wrap-distance-top:0;mso-wrap-distance-right:9pt;mso-wrap-distance-bottom:0;mso-position-horizontal:absolute;mso-position-horizontal-relative:text;mso-position-vertical:absolute;mso-position-vertical-relative:text;v-text-anchor:middle" o:gfxdata="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" strokecolor="#030e13 [484]" strokeweight="1pt">
                 <v:fill r:id="rId27" o:title="" recolor="t" rotate="t" type="frame"/>
               </v:rect>
             </w:pict>
@@ -4951,18 +6213,18 @@
         <mc:AlternateContent>
           <mc:Choice Requires="wps">
             <w:drawing>
-              <wp:anchor distT="0" distB="0" distL="114300" distR="114300" simplePos="0" relativeHeight="251727872" behindDoc="0" locked="0" layoutInCell="1" allowOverlap="1" wp14:anchorId="4FD7CA8C" wp14:editId="15E3A50C">
+              <wp:anchor distT="0" distB="0" distL="114300" distR="114300" simplePos="0" relativeHeight="251747328" behindDoc="0" locked="0" layoutInCell="1" allowOverlap="1" wp14:anchorId="4AF0E798" wp14:editId="16F19DF8">
                 <wp:simplePos x="0" y="0"/>
                 <wp:positionH relativeFrom="column">
-                  <wp:posOffset>4759647</wp:posOffset>
+                  <wp:posOffset>-377190</wp:posOffset>
                 </wp:positionH>
                 <wp:positionV relativeFrom="paragraph">
-                  <wp:posOffset>4082491</wp:posOffset>
+                  <wp:posOffset>4003135</wp:posOffset>
                 </wp:positionV>
-                <wp:extent cx="1400810" cy="1567180"/>
+                <wp:extent cx="1401289" cy="1567543"/>
                 <wp:effectExtent l="0" t="0" r="27940" b="13970"/>
                 <wp:wrapNone/>
-                <wp:docPr id="812629012" name="Rectangle 35"/>
+                <wp:docPr id="312267405" name="Rectangle 35"/>
                 <wp:cNvGraphicFramePr/>
                 <a:graphic xmlns:a="http://schemas.openxmlformats.org/drawingml/2006/main">
                   <a:graphicData uri="http://schemas.microsoft.com/office/word/2010/wordprocessingShape">
@@ -4971,13 +6233,13 @@
                       <wps:spPr>
                         <a:xfrm>
                           <a:off x="0" y="0"/>
-                          <a:ext cx="1400810" cy="1567180"/>
+                          <a:ext cx="1401289" cy="1567543"/>
                         </a:xfrm>
                         <a:prstGeom prst="rect">
                           <a:avLst/>
                         </a:prstGeom>
                         <a:blipFill dpi="0" rotWithShape="1">
-                          <a:blip r:embed="rId28">
+                          <a:blip r:embed="rId28" cstate="print">
                             <a:extLst>
                               <a:ext uri="{28A0092B-C50C-407E-A947-70E740481C1C}">
                                 <a14:useLocalDpi xmlns:a14="http://schemas.microsoft.com/office/drawing/2010/main" val="0"/>
@@ -5020,7 +6282,7 @@
           </mc:Choice>
           <mc:Fallback>
             <w:pict>
-              <v:rect w14:anchorId="4B6AA58D" id="Rectangle 35" o:spid="_x0000_s1026" style="position:absolute;margin-left:374.8pt;margin-top:321.45pt;width:110.3pt;height:123.4pt;z-index:251727872;visibility:visible;mso-wrap-style:square;mso-wrap-distance-left:9pt;mso-wrap-distance-top:0;mso-wrap-distance-right:9pt;mso-wrap-distance-bottom:0;mso-position-horizontal:absolute;mso-position-horizontal-relative:text;mso-position-vertical:absolute;mso-position-vertical-relative:text;v-text-anchor:middle" o:gfxdata="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" strokecolor="#030e13 [484]" strokeweight="1pt">
+              <v:rect w14:anchorId="4BD3C8F6" id="Rectangle 35" o:spid="_x0000_s1026" style="position:absolute;margin-left:-29.7pt;margin-top:315.2pt;width:110.35pt;height:123.45pt;z-index:251747328;visibility:visible;mso-wrap-style:square;mso-wrap-distance-left:9pt;mso-wrap-distance-top:0;mso-wrap-distance-right:9pt;mso-wrap-distance-bottom:0;mso-position-horizontal:absolute;mso-position-horizontal-relative:text;mso-position-vertical:absolute;mso-position-vertical-relative:text;v-text-anchor:middle" o:gfxdata="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" strokecolor="#030e13 [484]" strokeweight="1pt">
                 <v:fill r:id="rId29" o:title="" recolor="t" rotate="t" type="frame"/>
               </v:rect>
             </w:pict>
@@ -5034,256 +6296,7 @@
         <mc:AlternateContent>
           <mc:Choice Requires="wps">
             <w:drawing>
-              <wp:anchor distT="0" distB="0" distL="114300" distR="114300" simplePos="0" relativeHeight="251724800" behindDoc="0" locked="0" layoutInCell="1" allowOverlap="1" wp14:anchorId="186392C5" wp14:editId="1704F10B">
-                <wp:simplePos x="0" y="0"/>
-                <wp:positionH relativeFrom="column">
-                  <wp:posOffset>3151183</wp:posOffset>
-                </wp:positionH>
-                <wp:positionV relativeFrom="paragraph">
-                  <wp:posOffset>4033577</wp:posOffset>
-                </wp:positionV>
-                <wp:extent cx="1401289" cy="1567543"/>
-                <wp:effectExtent l="0" t="0" r="27940" b="13970"/>
-                <wp:wrapNone/>
-                <wp:docPr id="1371991657" name="Rectangle 35"/>
-                <wp:cNvGraphicFramePr/>
-                <a:graphic xmlns:a="http://schemas.openxmlformats.org/drawingml/2006/main">
-                  <a:graphicData uri="http://schemas.microsoft.com/office/word/2010/wordprocessingShape">
-                    <wps:wsp>
-                      <wps:cNvSpPr/>
-                      <wps:spPr>
-                        <a:xfrm>
-                          <a:off x="0" y="0"/>
-                          <a:ext cx="1401289" cy="1567543"/>
-                        </a:xfrm>
-                        <a:prstGeom prst="rect">
-                          <a:avLst/>
-                        </a:prstGeom>
-                        <a:blipFill dpi="0" rotWithShape="1">
-                          <a:blip r:embed="rId30" cstate="print">
-                            <a:extLst>
-                              <a:ext uri="{28A0092B-C50C-407E-A947-70E740481C1C}">
-                                <a14:useLocalDpi xmlns:a14="http://schemas.microsoft.com/office/drawing/2010/main" val="0"/>
-                              </a:ext>
-                            </a:extLst>
-                          </a:blip>
-                          <a:srcRect/>
-                          <a:stretch>
-                            <a:fillRect/>
-                          </a:stretch>
-                        </a:blipFill>
-                      </wps:spPr>
-                      <wps:style>
-                        <a:lnRef idx="2">
-                          <a:schemeClr val="accent1">
-                            <a:shade val="15000"/>
-                          </a:schemeClr>
-                        </a:lnRef>
-                        <a:fillRef idx="1">
-                          <a:schemeClr val="accent1"/>
-                        </a:fillRef>
-                        <a:effectRef idx="0">
-                          <a:schemeClr val="accent1"/>
-                        </a:effectRef>
-                        <a:fontRef idx="minor">
-                          <a:schemeClr val="lt1"/>
-                        </a:fontRef>
-                      </wps:style>
-                      <wps:bodyPr rot="0" spcFirstLastPara="0" vertOverflow="overflow" horzOverflow="overflow" vert="horz" wrap="square" lIns="91440" tIns="45720" rIns="91440" bIns="45720" numCol="1" spcCol="0" rtlCol="0" fromWordArt="0" anchor="ctr" anchorCtr="0" forceAA="0" compatLnSpc="1">
-                        <a:prstTxWarp prst="textNoShape">
-                          <a:avLst/>
-                        </a:prstTxWarp>
-                        <a:noAutofit/>
-                      </wps:bodyPr>
-                    </wps:wsp>
-                  </a:graphicData>
-                </a:graphic>
-              </wp:anchor>
-            </w:drawing>
-          </mc:Choice>
-          <mc:Fallback>
-            <w:pict>
-              <v:rect w14:anchorId="410E22F7" id="Rectangle 35" o:spid="_x0000_s1026" style="position:absolute;margin-left:248.1pt;margin-top:317.6pt;width:110.35pt;height:123.45pt;z-index:251724800;visibility:visible;mso-wrap-style:square;mso-wrap-distance-left:9pt;mso-wrap-distance-top:0;mso-wrap-distance-right:9pt;mso-wrap-distance-bottom:0;mso-position-horizontal:absolute;mso-position-horizontal-relative:text;mso-position-vertical:absolute;mso-position-vertical-relative:text;v-text-anchor:middle" o:gfxdata="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" strokecolor="#030e13 [484]" strokeweight="1pt">
-                <v:fill r:id="rId31" o:title="" recolor="t" rotate="t" type="frame"/>
-              </v:rect>
-            </w:pict>
-          </mc:Fallback>
-        </mc:AlternateContent>
-      </w:r>
-      <w:r>
-        <w:rPr>
-          <w:noProof/>
-        </w:rPr>
-        <mc:AlternateContent>
-          <mc:Choice Requires="wps">
-            <w:drawing>
-              <wp:anchor distT="0" distB="0" distL="114300" distR="114300" simplePos="0" relativeHeight="251723776" behindDoc="0" locked="0" layoutInCell="1" allowOverlap="1" wp14:anchorId="54BBCFB4" wp14:editId="48F509B3">
-                <wp:simplePos x="0" y="0"/>
-                <wp:positionH relativeFrom="column">
-                  <wp:posOffset>1359213</wp:posOffset>
-                </wp:positionH>
-                <wp:positionV relativeFrom="paragraph">
-                  <wp:posOffset>4034108</wp:posOffset>
-                </wp:positionV>
-                <wp:extent cx="1400810" cy="1567180"/>
-                <wp:effectExtent l="0" t="0" r="27940" b="13970"/>
-                <wp:wrapNone/>
-                <wp:docPr id="1620547473" name="Rectangle 35"/>
-                <wp:cNvGraphicFramePr/>
-                <a:graphic xmlns:a="http://schemas.openxmlformats.org/drawingml/2006/main">
-                  <a:graphicData uri="http://schemas.microsoft.com/office/word/2010/wordprocessingShape">
-                    <wps:wsp>
-                      <wps:cNvSpPr/>
-                      <wps:spPr>
-                        <a:xfrm>
-                          <a:off x="0" y="0"/>
-                          <a:ext cx="1400810" cy="1567180"/>
-                        </a:xfrm>
-                        <a:prstGeom prst="rect">
-                          <a:avLst/>
-                        </a:prstGeom>
-                        <a:blipFill dpi="0" rotWithShape="1">
-                          <a:blip r:embed="rId32" cstate="print">
-                            <a:extLst>
-                              <a:ext uri="{28A0092B-C50C-407E-A947-70E740481C1C}">
-                                <a14:useLocalDpi xmlns:a14="http://schemas.microsoft.com/office/drawing/2010/main" val="0"/>
-                              </a:ext>
-                            </a:extLst>
-                          </a:blip>
-                          <a:srcRect/>
-                          <a:stretch>
-                            <a:fillRect/>
-                          </a:stretch>
-                        </a:blipFill>
-                      </wps:spPr>
-                      <wps:style>
-                        <a:lnRef idx="2">
-                          <a:schemeClr val="accent1">
-                            <a:shade val="15000"/>
-                          </a:schemeClr>
-                        </a:lnRef>
-                        <a:fillRef idx="1">
-                          <a:schemeClr val="accent1"/>
-                        </a:fillRef>
-                        <a:effectRef idx="0">
-                          <a:schemeClr val="accent1"/>
-                        </a:effectRef>
-                        <a:fontRef idx="minor">
-                          <a:schemeClr val="lt1"/>
-                        </a:fontRef>
-                      </wps:style>
-                      <wps:bodyPr rot="0" spcFirstLastPara="0" vertOverflow="overflow" horzOverflow="overflow" vert="horz" wrap="square" lIns="91440" tIns="45720" rIns="91440" bIns="45720" numCol="1" spcCol="0" rtlCol="0" fromWordArt="0" anchor="ctr" anchorCtr="0" forceAA="0" compatLnSpc="1">
-                        <a:prstTxWarp prst="textNoShape">
-                          <a:avLst/>
-                        </a:prstTxWarp>
-                        <a:noAutofit/>
-                      </wps:bodyPr>
-                    </wps:wsp>
-                  </a:graphicData>
-                </a:graphic>
-              </wp:anchor>
-            </w:drawing>
-          </mc:Choice>
-          <mc:Fallback>
-            <w:pict>
-              <v:rect w14:anchorId="5F3AF297" id="Rectangle 35" o:spid="_x0000_s1026" style="position:absolute;margin-left:107pt;margin-top:317.65pt;width:110.3pt;height:123.4pt;z-index:251723776;visibility:visible;mso-wrap-style:square;mso-wrap-distance-left:9pt;mso-wrap-distance-top:0;mso-wrap-distance-right:9pt;mso-wrap-distance-bottom:0;mso-position-horizontal:absolute;mso-position-horizontal-relative:text;mso-position-vertical:absolute;mso-position-vertical-relative:text;v-text-anchor:middle" o:gfxdata="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" strokecolor="#030e13 [484]" strokeweight="1pt">
-                <v:fill r:id="rId33" o:title="" recolor="t" rotate="t" type="frame"/>
-              </v:rect>
-            </w:pict>
-          </mc:Fallback>
-        </mc:AlternateContent>
-      </w:r>
-      <w:r>
-        <w:rPr>
-          <w:noProof/>
-        </w:rPr>
-        <mc:AlternateContent>
-          <mc:Choice Requires="wps">
-            <w:drawing>
-              <wp:anchor distT="0" distB="0" distL="114300" distR="114300" simplePos="0" relativeHeight="251726848" behindDoc="0" locked="0" layoutInCell="1" allowOverlap="1" wp14:anchorId="31820DD3" wp14:editId="06ACF3F1">
-                <wp:simplePos x="0" y="0"/>
-                <wp:positionH relativeFrom="column">
-                  <wp:posOffset>-377190</wp:posOffset>
-                </wp:positionH>
-                <wp:positionV relativeFrom="paragraph">
-                  <wp:posOffset>4003135</wp:posOffset>
-                </wp:positionV>
-                <wp:extent cx="1401289" cy="1567543"/>
-                <wp:effectExtent l="0" t="0" r="27940" b="13970"/>
-                <wp:wrapNone/>
-                <wp:docPr id="312267405" name="Rectangle 35"/>
-                <wp:cNvGraphicFramePr/>
-                <a:graphic xmlns:a="http://schemas.openxmlformats.org/drawingml/2006/main">
-                  <a:graphicData uri="http://schemas.microsoft.com/office/word/2010/wordprocessingShape">
-                    <wps:wsp>
-                      <wps:cNvSpPr/>
-                      <wps:spPr>
-                        <a:xfrm>
-                          <a:off x="0" y="0"/>
-                          <a:ext cx="1401289" cy="1567543"/>
-                        </a:xfrm>
-                        <a:prstGeom prst="rect">
-                          <a:avLst/>
-                        </a:prstGeom>
-                        <a:blipFill dpi="0" rotWithShape="1">
-                          <a:blip r:embed="rId34" cstate="print">
-                            <a:extLst>
-                              <a:ext uri="{28A0092B-C50C-407E-A947-70E740481C1C}">
-                                <a14:useLocalDpi xmlns:a14="http://schemas.microsoft.com/office/drawing/2010/main" val="0"/>
-                              </a:ext>
-                            </a:extLst>
-                          </a:blip>
-                          <a:srcRect/>
-                          <a:stretch>
-                            <a:fillRect/>
-                          </a:stretch>
-                        </a:blipFill>
-                      </wps:spPr>
-                      <wps:style>
-                        <a:lnRef idx="2">
-                          <a:schemeClr val="accent1">
-                            <a:shade val="15000"/>
-                          </a:schemeClr>
-                        </a:lnRef>
-                        <a:fillRef idx="1">
-                          <a:schemeClr val="accent1"/>
-                        </a:fillRef>
-                        <a:effectRef idx="0">
-                          <a:schemeClr val="accent1"/>
-                        </a:effectRef>
-                        <a:fontRef idx="minor">
-                          <a:schemeClr val="lt1"/>
-                        </a:fontRef>
-                      </wps:style>
-                      <wps:bodyPr rot="0" spcFirstLastPara="0" vertOverflow="overflow" horzOverflow="overflow" vert="horz" wrap="square" lIns="91440" tIns="45720" rIns="91440" bIns="45720" numCol="1" spcCol="0" rtlCol="0" fromWordArt="0" anchor="ctr" anchorCtr="0" forceAA="0" compatLnSpc="1">
-                        <a:prstTxWarp prst="textNoShape">
-                          <a:avLst/>
-                        </a:prstTxWarp>
-                        <a:noAutofit/>
-                      </wps:bodyPr>
-                    </wps:wsp>
-                  </a:graphicData>
-                </a:graphic>
-              </wp:anchor>
-            </w:drawing>
-          </mc:Choice>
-          <mc:Fallback>
-            <w:pict>
-              <v:rect w14:anchorId="6C4B5BF1" id="Rectangle 35" o:spid="_x0000_s1026" style="position:absolute;margin-left:-29.7pt;margin-top:315.2pt;width:110.35pt;height:123.45pt;z-index:251726848;visibility:visible;mso-wrap-style:square;mso-wrap-distance-left:9pt;mso-wrap-distance-top:0;mso-wrap-distance-right:9pt;mso-wrap-distance-bottom:0;mso-position-horizontal:absolute;mso-position-horizontal-relative:text;mso-position-vertical:absolute;mso-position-vertical-relative:text;v-text-anchor:middle" o:gfxdata="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" strokecolor="#030e13 [484]" strokeweight="1pt">
-                <v:fill r:id="rId35" o:title="" recolor="t" rotate="t" type="frame"/>
-              </v:rect>
-            </w:pict>
-          </mc:Fallback>
-        </mc:AlternateContent>
-      </w:r>
-      <w:r>
-        <w:rPr>
-          <w:noProof/>
-        </w:rPr>
-        <mc:AlternateContent>
-          <mc:Choice Requires="wps">
-            <w:drawing>
-              <wp:anchor distT="0" distB="0" distL="114300" distR="114300" simplePos="0" relativeHeight="251732992" behindDoc="0" locked="0" layoutInCell="1" allowOverlap="1" wp14:anchorId="5F2DC611" wp14:editId="62A3C237">
+              <wp:anchor distT="0" distB="0" distL="114300" distR="114300" simplePos="0" relativeHeight="251753472" behindDoc="0" locked="0" layoutInCell="1" allowOverlap="1" wp14:anchorId="4E45EE36" wp14:editId="6BD07384">
                 <wp:simplePos x="0" y="0"/>
                 <wp:positionH relativeFrom="column">
                   <wp:posOffset>136478</wp:posOffset>
@@ -5358,7 +6371,21 @@
                                 <w:szCs w:val="72"/>
                                 <w:u w:val="single"/>
                               </w:rPr>
-                              <w:t>SOME RAPPER</w:t>
+                              <w:t>S</w:t>
+                            </w:r>
+                            <w:r>
+                              <w:rPr>
+                                <w:rFonts w:ascii="Ablo mt" w:hAnsi="Ablo mt"/>
+                                <w:b/>
+                                <w:bCs/>
+                                <w:i/>
+                                <w:iCs/>
+                                <w:color w:val="000000" w:themeColor="text1"/>
+                                <w:sz w:val="72"/>
+                                <w:szCs w:val="72"/>
+                                <w:u w:val="single"/>
+                              </w:rPr>
+                              <w:t xml:space="preserve">ome </w:t>
                             </w:r>
                           </w:p>
                           <w:p>
@@ -5388,37 +6415,7 @@
                                 <w:szCs w:val="72"/>
                                 <w:u w:val="single"/>
                               </w:rPr>
-                              <w:t>AND</w:t>
-                            </w:r>
-                          </w:p>
-                          <w:p>
-                            <w:pPr>
-                              <w:jc w:val="center"/>
-                              <w:rPr>
-                                <w:rFonts w:ascii="Ablo mt" w:hAnsi="Ablo mt"/>
-                                <w:b/>
-                                <w:bCs/>
-                                <w:i/>
-                                <w:iCs/>
-                                <w:color w:val="000000" w:themeColor="text1"/>
-                                <w:sz w:val="72"/>
-                                <w:szCs w:val="72"/>
-                                <w:u w:val="single"/>
-                              </w:rPr>
-                            </w:pPr>
-                            <w:r>
-                              <w:rPr>
-                                <w:rFonts w:ascii="Ablo mt" w:hAnsi="Ablo mt"/>
-                                <w:b/>
-                                <w:bCs/>
-                                <w:i/>
-                                <w:iCs/>
-                                <w:color w:val="000000" w:themeColor="text1"/>
-                                <w:sz w:val="72"/>
-                                <w:szCs w:val="72"/>
-                                <w:u w:val="single"/>
-                              </w:rPr>
-                              <w:t>SINGER</w:t>
+                              <w:t>Artists</w:t>
                             </w:r>
                           </w:p>
                         </w:txbxContent>
@@ -5437,7 +6434,7 @@
           </mc:Choice>
           <mc:Fallback>
             <w:pict>
-              <v:rect w14:anchorId="5F2DC611" id="Rectangle 46" o:spid="_x0000_s1032" style="position:absolute;margin-left:10.75pt;margin-top:101pt;width:458.85pt;height:211.7pt;z-index:251732992;visibility:visible;mso-wrap-style:square;mso-wrap-distance-left:9pt;mso-wrap-distance-top:0;mso-wrap-distance-right:9pt;mso-wrap-distance-bottom:0;mso-position-horizontal:absolute;mso-position-horizontal-relative:text;mso-position-vertical:absolute;mso-position-vertical-relative:text;v-text-anchor:middle" o:gfxdata="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" filled="f" stroked="f" strokeweight="1pt">
+              <v:rect w14:anchorId="4E45EE36" id="Rectangle 46" o:spid="_x0000_s1032" style="position:absolute;margin-left:10.75pt;margin-top:101pt;width:458.85pt;height:211.7pt;z-index:251753472;visibility:visible;mso-wrap-style:square;mso-wrap-distance-left:9pt;mso-wrap-distance-top:0;mso-wrap-distance-right:9pt;mso-wrap-distance-bottom:0;mso-position-horizontal:absolute;mso-position-horizontal-relative:text;mso-position-vertical:absolute;mso-position-vertical-relative:text;v-text-anchor:middle" o:gfxdata="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" filled="f" stroked="f" strokeweight="1pt">
                 <v:textbox>
                   <w:txbxContent>
                     <w:p>
@@ -5467,7 +6464,21 @@
                           <w:szCs w:val="72"/>
                           <w:u w:val="single"/>
                         </w:rPr>
-                        <w:t>SOME RAPPER</w:t>
+                        <w:t>S</w:t>
+                      </w:r>
+                      <w:r>
+                        <w:rPr>
+                          <w:rFonts w:ascii="Ablo mt" w:hAnsi="Ablo mt"/>
+                          <w:b/>
+                          <w:bCs/>
+                          <w:i/>
+                          <w:iCs/>
+                          <w:color w:val="000000" w:themeColor="text1"/>
+                          <w:sz w:val="72"/>
+                          <w:szCs w:val="72"/>
+                          <w:u w:val="single"/>
+                        </w:rPr>
+                        <w:t xml:space="preserve">ome </w:t>
                       </w:r>
                     </w:p>
                     <w:p>
@@ -5497,37 +6508,7 @@
                           <w:szCs w:val="72"/>
                           <w:u w:val="single"/>
                         </w:rPr>
-                        <w:t>AND</w:t>
-                      </w:r>
-                    </w:p>
-                    <w:p>
-                      <w:pPr>
-                        <w:jc w:val="center"/>
-                        <w:rPr>
-                          <w:rFonts w:ascii="Ablo mt" w:hAnsi="Ablo mt"/>
-                          <w:b/>
-                          <w:bCs/>
-                          <w:i/>
-                          <w:iCs/>
-                          <w:color w:val="000000" w:themeColor="text1"/>
-                          <w:sz w:val="72"/>
-                          <w:szCs w:val="72"/>
-                          <w:u w:val="single"/>
-                        </w:rPr>
-                      </w:pPr>
-                      <w:r>
-                        <w:rPr>
-                          <w:rFonts w:ascii="Ablo mt" w:hAnsi="Ablo mt"/>
-                          <w:b/>
-                          <w:bCs/>
-                          <w:i/>
-                          <w:iCs/>
-                          <w:color w:val="000000" w:themeColor="text1"/>
-                          <w:sz w:val="72"/>
-                          <w:szCs w:val="72"/>
-                          <w:u w:val="single"/>
-                        </w:rPr>
-                        <w:t>SINGER</w:t>
+                        <w:t>Artists</w:t>
                       </w:r>
                     </w:p>
                   </w:txbxContent>
@@ -5544,7 +6525,7 @@
         <mc:AlternateContent>
           <mc:Choice Requires="wps">
             <w:drawing>
-              <wp:anchor distT="0" distB="0" distL="114300" distR="114300" simplePos="0" relativeHeight="251721728" behindDoc="0" locked="0" layoutInCell="1" allowOverlap="1" wp14:anchorId="74F802EF" wp14:editId="5BE157DC">
+              <wp:anchor distT="0" distB="0" distL="114300" distR="114300" simplePos="0" relativeHeight="251744256" behindDoc="0" locked="0" layoutInCell="1" allowOverlap="1" wp14:anchorId="36EC905B" wp14:editId="2C6AC136">
                 <wp:simplePos x="0" y="0"/>
                 <wp:positionH relativeFrom="column">
                   <wp:posOffset>-545910</wp:posOffset>
@@ -5604,7 +6585,7 @@
           </mc:Choice>
           <mc:Fallback>
             <w:pict>
-              <v:rect w14:anchorId="7E869CEF" id="Rectangle 34" o:spid="_x0000_s1026" style="position:absolute;margin-left:-43pt;margin-top:77.35pt;width:554.45pt;height:615.6pt;z-index:251721728;visibility:visible;mso-wrap-style:square;mso-height-percent:0;mso-wrap-distance-left:9pt;mso-wrap-distance-top:0;mso-wrap-distance-right:9pt;mso-wrap-distance-bottom:0;mso-position-horizontal:absolute;mso-position-horizontal-relative:text;mso-position-vertical:absolute;mso-position-vertical-relative:text;mso-height-percent:0;mso-height-relative:margin;v-text-anchor:middle" o:gfxdata="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" filled="f" strokecolor="#030e13 [484]" strokeweight="1pt"/>
+              <v:rect w14:anchorId="49BF4A39" id="Rectangle 34" o:spid="_x0000_s1026" style="position:absolute;margin-left:-43pt;margin-top:77.35pt;width:554.45pt;height:615.6pt;z-index:251744256;visibility:visible;mso-wrap-style:square;mso-height-percent:0;mso-wrap-distance-left:9pt;mso-wrap-distance-top:0;mso-wrap-distance-right:9pt;mso-wrap-distance-bottom:0;mso-position-horizontal:absolute;mso-position-horizontal-relative:text;mso-position-vertical:absolute;mso-position-vertical-relative:text;mso-height-percent:0;mso-height-relative:margin;v-text-anchor:middle" o:gfxdata="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" filled="f" strokecolor="#030e13 [484]" strokeweight="1pt"/>
             </w:pict>
           </mc:Fallback>
         </mc:AlternateContent>
@@ -5616,94 +6597,7 @@
         <mc:AlternateContent>
           <mc:Choice Requires="wps">
             <w:drawing>
-              <wp:anchor distT="0" distB="0" distL="114300" distR="114300" simplePos="0" relativeHeight="251720704" behindDoc="0" locked="0" layoutInCell="1" allowOverlap="1" wp14:anchorId="298BE730" wp14:editId="0E14AD80">
-                <wp:simplePos x="0" y="0"/>
-                <wp:positionH relativeFrom="column">
-                  <wp:posOffset>-463138</wp:posOffset>
-                </wp:positionH>
-                <wp:positionV relativeFrom="paragraph">
-                  <wp:posOffset>-391886</wp:posOffset>
-                </wp:positionV>
-                <wp:extent cx="1341912" cy="902525"/>
-                <wp:effectExtent l="0" t="0" r="10795" b="12065"/>
-                <wp:wrapNone/>
-                <wp:docPr id="844931555" name="Rectangle: Rounded Corners 33"/>
-                <wp:cNvGraphicFramePr/>
-                <a:graphic xmlns:a="http://schemas.openxmlformats.org/drawingml/2006/main">
-                  <a:graphicData uri="http://schemas.microsoft.com/office/word/2010/wordprocessingShape">
-                    <wps:wsp>
-                      <wps:cNvSpPr/>
-                      <wps:spPr>
-                        <a:xfrm>
-                          <a:off x="0" y="0"/>
-                          <a:ext cx="1341912" cy="902525"/>
-                        </a:xfrm>
-                        <a:prstGeom prst="roundRect">
-                          <a:avLst/>
-                        </a:prstGeom>
-                        <a:blipFill dpi="0" rotWithShape="1">
-                          <a:blip r:embed="rId36" cstate="print">
-                            <a:extLst>
-                              <a:ext uri="{28A0092B-C50C-407E-A947-70E740481C1C}">
-                                <a14:useLocalDpi xmlns:a14="http://schemas.microsoft.com/office/drawing/2010/main" val="0"/>
-                              </a:ext>
-                            </a:extLst>
-                          </a:blip>
-                          <a:srcRect/>
-                          <a:stretch>
-                            <a:fillRect/>
-                          </a:stretch>
-                        </a:blipFill>
-                      </wps:spPr>
-                      <wps:style>
-                        <a:lnRef idx="2">
-                          <a:schemeClr val="accent1">
-                            <a:shade val="15000"/>
-                          </a:schemeClr>
-                        </a:lnRef>
-                        <a:fillRef idx="1">
-                          <a:schemeClr val="accent1"/>
-                        </a:fillRef>
-                        <a:effectRef idx="0">
-                          <a:schemeClr val="accent1"/>
-                        </a:effectRef>
-                        <a:fontRef idx="minor">
-                          <a:schemeClr val="lt1"/>
-                        </a:fontRef>
-                      </wps:style>
-                      <wps:bodyPr rot="0" spcFirstLastPara="0" vertOverflow="overflow" horzOverflow="overflow" vert="horz" wrap="square" lIns="91440" tIns="45720" rIns="91440" bIns="45720" numCol="1" spcCol="0" rtlCol="0" fromWordArt="0" anchor="ctr" anchorCtr="0" forceAA="0" compatLnSpc="1">
-                        <a:prstTxWarp prst="textNoShape">
-                          <a:avLst/>
-                        </a:prstTxWarp>
-                        <a:noAutofit/>
-                      </wps:bodyPr>
-                    </wps:wsp>
-                  </a:graphicData>
-                </a:graphic>
-                <wp14:sizeRelH relativeFrom="margin">
-                  <wp14:pctWidth>0</wp14:pctWidth>
-                </wp14:sizeRelH>
-              </wp:anchor>
-            </w:drawing>
-          </mc:Choice>
-          <mc:Fallback>
-            <w:pict>
-              <v:roundrect w14:anchorId="206432D4" id="Rectangle: Rounded Corners 33" o:spid="_x0000_s1026" style="position:absolute;margin-left:-36.45pt;margin-top:-30.85pt;width:105.65pt;height:71.05pt;z-index:251720704;visibility:visible;mso-wrap-style:square;mso-width-percent:0;mso-wrap-distance-left:9pt;mso-wrap-distance-top:0;mso-wrap-distance-right:9pt;mso-wrap-distance-bottom:0;mso-position-horizontal:absolute;mso-position-horizontal-relative:text;mso-position-vertical:absolute;mso-position-vertical-relative:text;mso-width-percent:0;mso-width-relative:margin;v-text-anchor:middle" arcsize="10923f" o:gfxdata="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" strokecolor="#030e13 [484]" strokeweight="1pt">
-                <v:fill r:id="rId37" o:title="" recolor="t" rotate="t" type="frame"/>
-                <v:stroke joinstyle="miter"/>
-              </v:roundrect>
-            </w:pict>
-          </mc:Fallback>
-        </mc:AlternateContent>
-      </w:r>
-      <w:r>
-        <w:rPr>
-          <w:noProof/>
-        </w:rPr>
-        <mc:AlternateContent>
-          <mc:Choice Requires="wps">
-            <w:drawing>
-              <wp:anchor distT="0" distB="0" distL="114300" distR="114300" simplePos="0" relativeHeight="251719680" behindDoc="0" locked="0" layoutInCell="1" allowOverlap="1" wp14:anchorId="278DEB35" wp14:editId="61D98B4D">
+              <wp:anchor distT="0" distB="0" distL="114300" distR="114300" simplePos="0" relativeHeight="251743232" behindDoc="0" locked="0" layoutInCell="1" allowOverlap="1" wp14:anchorId="1682F967" wp14:editId="39A6B484">
                 <wp:simplePos x="0" y="0"/>
                 <wp:positionH relativeFrom="column">
                   <wp:posOffset>-724395</wp:posOffset>
@@ -5765,12 +6659,71 @@
           </mc:Choice>
           <mc:Fallback>
             <w:pict>
-              <v:rect w14:anchorId="31A7169A" id="Rectangle 32" o:spid="_x0000_s1026" style="position:absolute;margin-left:-57.05pt;margin-top:-53.3pt;width:580.95pt;height:111.25pt;z-index:251719680;visibility:visible;mso-wrap-style:square;mso-height-percent:0;mso-wrap-distance-left:9pt;mso-wrap-distance-top:0;mso-wrap-distance-right:9pt;mso-wrap-distance-bottom:0;mso-position-horizontal:absolute;mso-position-horizontal-relative:text;mso-position-vertical:absolute;mso-position-vertical-relative:text;mso-height-percent:0;mso-height-relative:margin;v-text-anchor:middle" o:gfxdata="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" fillcolor="black [3213]" strokecolor="#030e13 [484]" strokeweight="1pt"/>
+              <v:rect w14:anchorId="7938BA8D" id="Rectangle 32" o:spid="_x0000_s1026" style="position:absolute;margin-left:-57.05pt;margin-top:-53.3pt;width:580.95pt;height:111.25pt;z-index:251743232;visibility:visible;mso-wrap-style:square;mso-height-percent:0;mso-wrap-distance-left:9pt;mso-wrap-distance-top:0;mso-wrap-distance-right:9pt;mso-wrap-distance-bottom:0;mso-position-horizontal:absolute;mso-position-horizontal-relative:text;mso-position-vertical:absolute;mso-position-vertical-relative:text;mso-height-percent:0;mso-height-relative:margin;v-text-anchor:middle" o:gfxdata="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" fillcolor="black [3213]" strokecolor="#030e13 [484]" strokeweight="1pt"/>
             </w:pict>
           </mc:Fallback>
         </mc:AlternateContent>
       </w:r>
     </w:p>
+    <w:p/>
+    <w:p>
+      <w:pPr>
+        <w:jc w:val="center"/>
+        <w:rPr>
+          <w:b/>
+          <w:bCs/>
+          <w:sz w:val="52"/>
+          <w:szCs w:val="52"/>
+        </w:rPr>
+      </w:pPr>
+      <w:r>
+        <w:br w:type="page"/>
+      </w:r>
+      <w:r>
+        <w:rPr>
+          <w:b/>
+          <w:bCs/>
+          <w:sz w:val="52"/>
+          <w:szCs w:val="52"/>
+        </w:rPr>
+        <w:lastRenderedPageBreak/>
+        <w:t>ER Diagram</w:t>
+      </w:r>
+    </w:p>
+    <w:p>
+      <w:pPr>
+        <w:jc w:val="center"/>
+        <w:rPr>
+          <w:b/>
+          <w:bCs/>
+          <w:sz w:val="52"/>
+          <w:szCs w:val="52"/>
+        </w:rPr>
+      </w:pPr>
+    </w:p>
+    <w:p/>
+    <w:p/>
+    <w:p/>
+    <w:p/>
+    <w:p/>
+    <w:p/>
+    <w:p/>
+    <w:p/>
+    <w:p/>
+    <w:p/>
+    <w:p/>
+    <w:p/>
+    <w:p/>
+    <w:p/>
+    <w:p/>
+    <w:p/>
+    <w:p/>
+    <w:p/>
+    <w:p/>
+    <w:p/>
+    <w:p/>
+    <w:p/>
+    <w:p/>
     <w:sectPr>
       <w:pgSz w:w="12240" w:h="15840"/>
       <w:pgMar w:top="1440" w:right="1440" w:bottom="1440" w:left="1440" w:header="720" w:footer="720" w:gutter="0"/>
@@ -5920,6 +6873,208 @@
     </w:lvl>
   </w:abstractNum>
   <w:abstractNum w:abstractNumId="1" w15:restartNumberingAfterBreak="0">
+    <w:nsid w:val="18B75FFB"/>
+    <w:multiLevelType w:val="hybridMultilevel"/>
+    <w:tmpl w:val="ECFAD0C6"/>
+    <w:lvl w:ilvl="0" w:tplc="04090001">
+      <w:start w:val="1"/>
+      <w:numFmt w:val="bullet"/>
+      <w:lvlText w:val=""/>
+      <w:lvlJc w:val="left"/>
+      <w:pPr>
+        <w:ind w:left="3600" w:hanging="360"/>
+      </w:pPr>
+      <w:rPr>
+        <w:rFonts w:ascii="Symbol" w:hAnsi="Symbol" w:hint="default"/>
+      </w:rPr>
+    </w:lvl>
+    <w:lvl w:ilvl="1" w:tplc="04090003" w:tentative="1">
+      <w:start w:val="1"/>
+      <w:numFmt w:val="bullet"/>
+      <w:lvlText w:val="o"/>
+      <w:lvlJc w:val="left"/>
+      <w:pPr>
+        <w:ind w:left="4320" w:hanging="360"/>
+      </w:pPr>
+      <w:rPr>
+        <w:rFonts w:ascii="Courier New" w:hAnsi="Courier New" w:cs="Courier New" w:hint="default"/>
+      </w:rPr>
+    </w:lvl>
+    <w:lvl w:ilvl="2" w:tplc="04090005" w:tentative="1">
+      <w:start w:val="1"/>
+      <w:numFmt w:val="bullet"/>
+      <w:lvlText w:val=""/>
+      <w:lvlJc w:val="left"/>
+      <w:pPr>
+        <w:ind w:left="5040" w:hanging="360"/>
+      </w:pPr>
+      <w:rPr>
+        <w:rFonts w:ascii="Wingdings" w:hAnsi="Wingdings" w:hint="default"/>
+      </w:rPr>
+    </w:lvl>
+    <w:lvl w:ilvl="3" w:tplc="04090001" w:tentative="1">
+      <w:start w:val="1"/>
+      <w:numFmt w:val="bullet"/>
+      <w:lvlText w:val=""/>
+      <w:lvlJc w:val="left"/>
+      <w:pPr>
+        <w:ind w:left="5760" w:hanging="360"/>
+      </w:pPr>
+      <w:rPr>
+        <w:rFonts w:ascii="Symbol" w:hAnsi="Symbol" w:hint="default"/>
+      </w:rPr>
+    </w:lvl>
+    <w:lvl w:ilvl="4" w:tplc="04090003" w:tentative="1">
+      <w:start w:val="1"/>
+      <w:numFmt w:val="bullet"/>
+      <w:lvlText w:val="o"/>
+      <w:lvlJc w:val="left"/>
+      <w:pPr>
+        <w:ind w:left="6480" w:hanging="360"/>
+      </w:pPr>
+      <w:rPr>
+        <w:rFonts w:ascii="Courier New" w:hAnsi="Courier New" w:cs="Courier New" w:hint="default"/>
+      </w:rPr>
+    </w:lvl>
+    <w:lvl w:ilvl="5" w:tplc="04090005" w:tentative="1">
+      <w:start w:val="1"/>
+      <w:numFmt w:val="bullet"/>
+      <w:lvlText w:val=""/>
+      <w:lvlJc w:val="left"/>
+      <w:pPr>
+        <w:ind w:left="7200" w:hanging="360"/>
+      </w:pPr>
+      <w:rPr>
+        <w:rFonts w:ascii="Wingdings" w:hAnsi="Wingdings" w:hint="default"/>
+      </w:rPr>
+    </w:lvl>
+    <w:lvl w:ilvl="6" w:tplc="04090001" w:tentative="1">
+      <w:start w:val="1"/>
+      <w:numFmt w:val="bullet"/>
+      <w:lvlText w:val=""/>
+      <w:lvlJc w:val="left"/>
+      <w:pPr>
+        <w:ind w:left="7920" w:hanging="360"/>
+      </w:pPr>
+      <w:rPr>
+        <w:rFonts w:ascii="Symbol" w:hAnsi="Symbol" w:hint="default"/>
+      </w:rPr>
+    </w:lvl>
+    <w:lvl w:ilvl="7" w:tplc="04090003" w:tentative="1">
+      <w:start w:val="1"/>
+      <w:numFmt w:val="bullet"/>
+      <w:lvlText w:val="o"/>
+      <w:lvlJc w:val="left"/>
+      <w:pPr>
+        <w:ind w:left="8640" w:hanging="360"/>
+      </w:pPr>
+      <w:rPr>
+        <w:rFonts w:ascii="Courier New" w:hAnsi="Courier New" w:cs="Courier New" w:hint="default"/>
+      </w:rPr>
+    </w:lvl>
+    <w:lvl w:ilvl="8" w:tplc="04090005" w:tentative="1">
+      <w:start w:val="1"/>
+      <w:numFmt w:val="bullet"/>
+      <w:lvlText w:val=""/>
+      <w:lvlJc w:val="left"/>
+      <w:pPr>
+        <w:ind w:left="9360" w:hanging="360"/>
+      </w:pPr>
+      <w:rPr>
+        <w:rFonts w:ascii="Wingdings" w:hAnsi="Wingdings" w:hint="default"/>
+      </w:rPr>
+    </w:lvl>
+  </w:abstractNum>
+  <w:abstractNum w:abstractNumId="2" w15:restartNumberingAfterBreak="0">
+    <w:nsid w:val="3485008C"/>
+    <w:multiLevelType w:val="hybridMultilevel"/>
+    <w:tmpl w:val="6F0EC7F4"/>
+    <w:lvl w:ilvl="0" w:tplc="20781F8A">
+      <w:start w:val="1"/>
+      <w:numFmt w:val="lowerLetter"/>
+      <w:lvlText w:val="%1)"/>
+      <w:lvlJc w:val="left"/>
+      <w:pPr>
+        <w:ind w:left="1080" w:hanging="360"/>
+      </w:pPr>
+      <w:rPr>
+        <w:rFonts w:hint="default"/>
+      </w:rPr>
+    </w:lvl>
+    <w:lvl w:ilvl="1" w:tplc="04090019" w:tentative="1">
+      <w:start w:val="1"/>
+      <w:numFmt w:val="lowerLetter"/>
+      <w:lvlText w:val="%2."/>
+      <w:lvlJc w:val="left"/>
+      <w:pPr>
+        <w:ind w:left="1800" w:hanging="360"/>
+      </w:pPr>
+    </w:lvl>
+    <w:lvl w:ilvl="2" w:tplc="0409001B" w:tentative="1">
+      <w:start w:val="1"/>
+      <w:numFmt w:val="lowerRoman"/>
+      <w:lvlText w:val="%3."/>
+      <w:lvlJc w:val="right"/>
+      <w:pPr>
+        <w:ind w:left="2520" w:hanging="180"/>
+      </w:pPr>
+    </w:lvl>
+    <w:lvl w:ilvl="3" w:tplc="0409000F" w:tentative="1">
+      <w:start w:val="1"/>
+      <w:numFmt w:val="decimal"/>
+      <w:lvlText w:val="%4."/>
+      <w:lvlJc w:val="left"/>
+      <w:pPr>
+        <w:ind w:left="3240" w:hanging="360"/>
+      </w:pPr>
+    </w:lvl>
+    <w:lvl w:ilvl="4" w:tplc="04090019" w:tentative="1">
+      <w:start w:val="1"/>
+      <w:numFmt w:val="lowerLetter"/>
+      <w:lvlText w:val="%5."/>
+      <w:lvlJc w:val="left"/>
+      <w:pPr>
+        <w:ind w:left="3960" w:hanging="360"/>
+      </w:pPr>
+    </w:lvl>
+    <w:lvl w:ilvl="5" w:tplc="0409001B" w:tentative="1">
+      <w:start w:val="1"/>
+      <w:numFmt w:val="lowerRoman"/>
+      <w:lvlText w:val="%6."/>
+      <w:lvlJc w:val="right"/>
+      <w:pPr>
+        <w:ind w:left="4680" w:hanging="180"/>
+      </w:pPr>
+    </w:lvl>
+    <w:lvl w:ilvl="6" w:tplc="0409000F" w:tentative="1">
+      <w:start w:val="1"/>
+      <w:numFmt w:val="decimal"/>
+      <w:lvlText w:val="%7."/>
+      <w:lvlJc w:val="left"/>
+      <w:pPr>
+        <w:ind w:left="5400" w:hanging="360"/>
+      </w:pPr>
+    </w:lvl>
+    <w:lvl w:ilvl="7" w:tplc="04090019" w:tentative="1">
+      <w:start w:val="1"/>
+      <w:numFmt w:val="lowerLetter"/>
+      <w:lvlText w:val="%8."/>
+      <w:lvlJc w:val="left"/>
+      <w:pPr>
+        <w:ind w:left="6120" w:hanging="360"/>
+      </w:pPr>
+    </w:lvl>
+    <w:lvl w:ilvl="8" w:tplc="0409001B" w:tentative="1">
+      <w:start w:val="1"/>
+      <w:numFmt w:val="lowerRoman"/>
+      <w:lvlText w:val="%9."/>
+      <w:lvlJc w:val="right"/>
+      <w:pPr>
+        <w:ind w:left="6840" w:hanging="180"/>
+      </w:pPr>
+    </w:lvl>
+  </w:abstractNum>
+  <w:abstractNum w:abstractNumId="3" w15:restartNumberingAfterBreak="0">
     <w:nsid w:val="4BC50A4B"/>
     <w:multiLevelType w:val="hybridMultilevel"/>
     <w:tmpl w:val="12A23BC0"/>
@@ -6032,7 +7187,96 @@
       </w:rPr>
     </w:lvl>
   </w:abstractNum>
-  <w:abstractNum w:abstractNumId="2" w15:restartNumberingAfterBreak="0">
+  <w:abstractNum w:abstractNumId="4" w15:restartNumberingAfterBreak="0">
+    <w:nsid w:val="57150612"/>
+    <w:multiLevelType w:val="hybridMultilevel"/>
+    <w:tmpl w:val="7556CA70"/>
+    <w:lvl w:ilvl="0" w:tplc="4D681A76">
+      <w:start w:val="1"/>
+      <w:numFmt w:val="decimal"/>
+      <w:lvlText w:val="%1)"/>
+      <w:lvlJc w:val="left"/>
+      <w:pPr>
+        <w:ind w:left="1080" w:hanging="360"/>
+      </w:pPr>
+      <w:rPr>
+        <w:rFonts w:hint="default"/>
+      </w:rPr>
+    </w:lvl>
+    <w:lvl w:ilvl="1" w:tplc="04090019" w:tentative="1">
+      <w:start w:val="1"/>
+      <w:numFmt w:val="lowerLetter"/>
+      <w:lvlText w:val="%2."/>
+      <w:lvlJc w:val="left"/>
+      <w:pPr>
+        <w:ind w:left="1800" w:hanging="360"/>
+      </w:pPr>
+    </w:lvl>
+    <w:lvl w:ilvl="2" w:tplc="0409001B" w:tentative="1">
+      <w:start w:val="1"/>
+      <w:numFmt w:val="lowerRoman"/>
+      <w:lvlText w:val="%3."/>
+      <w:lvlJc w:val="right"/>
+      <w:pPr>
+        <w:ind w:left="2520" w:hanging="180"/>
+      </w:pPr>
+    </w:lvl>
+    <w:lvl w:ilvl="3" w:tplc="0409000F" w:tentative="1">
+      <w:start w:val="1"/>
+      <w:numFmt w:val="decimal"/>
+      <w:lvlText w:val="%4."/>
+      <w:lvlJc w:val="left"/>
+      <w:pPr>
+        <w:ind w:left="3240" w:hanging="360"/>
+      </w:pPr>
+    </w:lvl>
+    <w:lvl w:ilvl="4" w:tplc="04090019" w:tentative="1">
+      <w:start w:val="1"/>
+      <w:numFmt w:val="lowerLetter"/>
+      <w:lvlText w:val="%5."/>
+      <w:lvlJc w:val="left"/>
+      <w:pPr>
+        <w:ind w:left="3960" w:hanging="360"/>
+      </w:pPr>
+    </w:lvl>
+    <w:lvl w:ilvl="5" w:tplc="0409001B" w:tentative="1">
+      <w:start w:val="1"/>
+      <w:numFmt w:val="lowerRoman"/>
+      <w:lvlText w:val="%6."/>
+      <w:lvlJc w:val="right"/>
+      <w:pPr>
+        <w:ind w:left="4680" w:hanging="180"/>
+      </w:pPr>
+    </w:lvl>
+    <w:lvl w:ilvl="6" w:tplc="0409000F" w:tentative="1">
+      <w:start w:val="1"/>
+      <w:numFmt w:val="decimal"/>
+      <w:lvlText w:val="%7."/>
+      <w:lvlJc w:val="left"/>
+      <w:pPr>
+        <w:ind w:left="5400" w:hanging="360"/>
+      </w:pPr>
+    </w:lvl>
+    <w:lvl w:ilvl="7" w:tplc="04090019" w:tentative="1">
+      <w:start w:val="1"/>
+      <w:numFmt w:val="lowerLetter"/>
+      <w:lvlText w:val="%8."/>
+      <w:lvlJc w:val="left"/>
+      <w:pPr>
+        <w:ind w:left="6120" w:hanging="360"/>
+      </w:pPr>
+    </w:lvl>
+    <w:lvl w:ilvl="8" w:tplc="0409001B" w:tentative="1">
+      <w:start w:val="1"/>
+      <w:numFmt w:val="lowerRoman"/>
+      <w:lvlText w:val="%9."/>
+      <w:lvlJc w:val="right"/>
+      <w:pPr>
+        <w:ind w:left="6840" w:hanging="180"/>
+      </w:pPr>
+    </w:lvl>
+  </w:abstractNum>
+  <w:abstractNum w:abstractNumId="5" w15:restartNumberingAfterBreak="0">
     <w:nsid w:val="61B769C2"/>
     <w:multiLevelType w:val="hybridMultilevel"/>
     <w:tmpl w:val="70CCB73C"/>
@@ -6118,13 +7362,114 @@
       </w:pPr>
     </w:lvl>
   </w:abstractNum>
+  <w:abstractNum w:abstractNumId="6" w15:restartNumberingAfterBreak="0">
+    <w:nsid w:val="687A4C74"/>
+    <w:multiLevelType w:val="hybridMultilevel"/>
+    <w:tmpl w:val="AA82B354"/>
+    <w:lvl w:ilvl="0" w:tplc="5CEE995A">
+      <w:start w:val="1"/>
+      <w:numFmt w:val="lowerLetter"/>
+      <w:lvlText w:val="%1)"/>
+      <w:lvlJc w:val="left"/>
+      <w:pPr>
+        <w:ind w:left="1080" w:hanging="360"/>
+      </w:pPr>
+      <w:rPr>
+        <w:rFonts w:hint="default"/>
+      </w:rPr>
+    </w:lvl>
+    <w:lvl w:ilvl="1" w:tplc="04090019" w:tentative="1">
+      <w:start w:val="1"/>
+      <w:numFmt w:val="lowerLetter"/>
+      <w:lvlText w:val="%2."/>
+      <w:lvlJc w:val="left"/>
+      <w:pPr>
+        <w:ind w:left="1800" w:hanging="360"/>
+      </w:pPr>
+    </w:lvl>
+    <w:lvl w:ilvl="2" w:tplc="0409001B" w:tentative="1">
+      <w:start w:val="1"/>
+      <w:numFmt w:val="lowerRoman"/>
+      <w:lvlText w:val="%3."/>
+      <w:lvlJc w:val="right"/>
+      <w:pPr>
+        <w:ind w:left="2520" w:hanging="180"/>
+      </w:pPr>
+    </w:lvl>
+    <w:lvl w:ilvl="3" w:tplc="0409000F" w:tentative="1">
+      <w:start w:val="1"/>
+      <w:numFmt w:val="decimal"/>
+      <w:lvlText w:val="%4."/>
+      <w:lvlJc w:val="left"/>
+      <w:pPr>
+        <w:ind w:left="3240" w:hanging="360"/>
+      </w:pPr>
+    </w:lvl>
+    <w:lvl w:ilvl="4" w:tplc="04090019" w:tentative="1">
+      <w:start w:val="1"/>
+      <w:numFmt w:val="lowerLetter"/>
+      <w:lvlText w:val="%5."/>
+      <w:lvlJc w:val="left"/>
+      <w:pPr>
+        <w:ind w:left="3960" w:hanging="360"/>
+      </w:pPr>
+    </w:lvl>
+    <w:lvl w:ilvl="5" w:tplc="0409001B" w:tentative="1">
+      <w:start w:val="1"/>
+      <w:numFmt w:val="lowerRoman"/>
+      <w:lvlText w:val="%6."/>
+      <w:lvlJc w:val="right"/>
+      <w:pPr>
+        <w:ind w:left="4680" w:hanging="180"/>
+      </w:pPr>
+    </w:lvl>
+    <w:lvl w:ilvl="6" w:tplc="0409000F" w:tentative="1">
+      <w:start w:val="1"/>
+      <w:numFmt w:val="decimal"/>
+      <w:lvlText w:val="%7."/>
+      <w:lvlJc w:val="left"/>
+      <w:pPr>
+        <w:ind w:left="5400" w:hanging="360"/>
+      </w:pPr>
+    </w:lvl>
+    <w:lvl w:ilvl="7" w:tplc="04090019" w:tentative="1">
+      <w:start w:val="1"/>
+      <w:numFmt w:val="lowerLetter"/>
+      <w:lvlText w:val="%8."/>
+      <w:lvlJc w:val="left"/>
+      <w:pPr>
+        <w:ind w:left="6120" w:hanging="360"/>
+      </w:pPr>
+    </w:lvl>
+    <w:lvl w:ilvl="8" w:tplc="0409001B" w:tentative="1">
+      <w:start w:val="1"/>
+      <w:numFmt w:val="lowerRoman"/>
+      <w:lvlText w:val="%9."/>
+      <w:lvlJc w:val="right"/>
+      <w:pPr>
+        <w:ind w:left="6840" w:hanging="180"/>
+      </w:pPr>
+    </w:lvl>
+  </w:abstractNum>
   <w:num w:numId="1" w16cid:durableId="163908159">
-    <w:abstractNumId w:val="1"/>
+    <w:abstractNumId w:val="3"/>
   </w:num>
   <w:num w:numId="2" w16cid:durableId="906912374">
     <w:abstractNumId w:val="0"/>
   </w:num>
   <w:num w:numId="3" w16cid:durableId="161942320">
+    <w:abstractNumId w:val="5"/>
+  </w:num>
+  <w:num w:numId="4" w16cid:durableId="356006505">
+    <w:abstractNumId w:val="1"/>
+  </w:num>
+  <w:num w:numId="5" w16cid:durableId="1753699616">
+    <w:abstractNumId w:val="4"/>
+  </w:num>
+  <w:num w:numId="6" w16cid:durableId="53626810">
+    <w:abstractNumId w:val="6"/>
+  </w:num>
+  <w:num w:numId="7" w16cid:durableId="1860926282">
     <w:abstractNumId w:val="2"/>
   </w:num>
 </w:numbering>
@@ -6734,6 +8079,7 @@
   <w:style w:type="character" w:default="1" w:styleId="DefaultParagraphFont">
     <w:name w:val="Default Paragraph Font"/>
     <w:uiPriority w:val="1"/>
+    <w:semiHidden/>
     <w:unhideWhenUsed/>
   </w:style>
   <w:style w:type="table" w:default="1" w:styleId="TableNormal">

--- a/BATCH (1).docx
+++ b/BATCH (1).docx
@@ -3550,7 +3550,7 @@
                                 <w:sz w:val="32"/>
                                 <w:szCs w:val="32"/>
                               </w:rPr>
-                              <w:t xml:space="preserve"> and fri</w:t>
+                              <w:t xml:space="preserve"> and </w:t>
                             </w:r>
                             <w:proofErr w:type="spellStart"/>
                             <w:r>
@@ -3559,7 +3559,7 @@
                                 <w:sz w:val="32"/>
                                 <w:szCs w:val="32"/>
                               </w:rPr>
-                              <w:t>end’s</w:t>
+                              <w:t>friend’s</w:t>
                             </w:r>
                             <w:proofErr w:type="spellEnd"/>
                             <w:r>
@@ -4042,7 +4042,7 @@
                           <w:sz w:val="32"/>
                           <w:szCs w:val="32"/>
                         </w:rPr>
-                        <w:t xml:space="preserve"> and fri</w:t>
+                        <w:t xml:space="preserve"> and </w:t>
                       </w:r>
                       <w:proofErr w:type="spellStart"/>
                       <w:r>
@@ -4051,7 +4051,7 @@
                           <w:sz w:val="32"/>
                           <w:szCs w:val="32"/>
                         </w:rPr>
-                        <w:t>end’s</w:t>
+                        <w:t>friend’s</w:t>
                       </w:r>
                       <w:proofErr w:type="spellEnd"/>
                       <w:r>
@@ -6700,20 +6700,72 @@
           <w:szCs w:val="52"/>
         </w:rPr>
       </w:pPr>
+      <w:r>
+        <w:drawing>
+          <wp:anchor distT="0" distB="0" distL="114300" distR="114300" simplePos="0" relativeHeight="251760640" behindDoc="1" locked="0" layoutInCell="1" allowOverlap="1" wp14:anchorId="06A10790" wp14:editId="310C75F4">
+            <wp:simplePos x="0" y="0"/>
+            <wp:positionH relativeFrom="margin">
+              <wp:align>center</wp:align>
+            </wp:positionH>
+            <wp:positionV relativeFrom="paragraph">
+              <wp:posOffset>422275</wp:posOffset>
+            </wp:positionV>
+            <wp:extent cx="6381750" cy="3695700"/>
+            <wp:effectExtent l="0" t="0" r="0" b="0"/>
+            <wp:wrapTight wrapText="bothSides">
+              <wp:wrapPolygon edited="0">
+                <wp:start x="0" y="0"/>
+                <wp:lineTo x="0" y="21489"/>
+                <wp:lineTo x="21536" y="21489"/>
+                <wp:lineTo x="21536" y="0"/>
+                <wp:lineTo x="0" y="0"/>
+              </wp:wrapPolygon>
+            </wp:wrapTight>
+            <wp:docPr id="1812811318" name="Picture 1"/>
+            <wp:cNvGraphicFramePr>
+              <a:graphicFrameLocks xmlns:a="http://schemas.openxmlformats.org/drawingml/2006/main" noChangeAspect="1"/>
+            </wp:cNvGraphicFramePr>
+            <a:graphic xmlns:a="http://schemas.openxmlformats.org/drawingml/2006/main">
+              <a:graphicData uri="http://schemas.openxmlformats.org/drawingml/2006/picture">
+                <pic:pic xmlns:pic="http://schemas.openxmlformats.org/drawingml/2006/picture">
+                  <pic:nvPicPr>
+                    <pic:cNvPr id="1812811318" name=""/>
+                    <pic:cNvPicPr/>
+                  </pic:nvPicPr>
+                  <pic:blipFill>
+                    <a:blip r:embed="rId30">
+                      <a:extLst>
+                        <a:ext uri="{28A0092B-C50C-407E-A947-70E740481C1C}">
+                          <a14:useLocalDpi xmlns:a14="http://schemas.microsoft.com/office/drawing/2010/main" val="0"/>
+                        </a:ext>
+                      </a:extLst>
+                    </a:blip>
+                    <a:stretch>
+                      <a:fillRect/>
+                    </a:stretch>
+                  </pic:blipFill>
+                  <pic:spPr>
+                    <a:xfrm>
+                      <a:off x="0" y="0"/>
+                      <a:ext cx="6381750" cy="3695700"/>
+                    </a:xfrm>
+                    <a:prstGeom prst="rect">
+                      <a:avLst/>
+                    </a:prstGeom>
+                  </pic:spPr>
+                </pic:pic>
+              </a:graphicData>
+            </a:graphic>
+            <wp14:sizeRelH relativeFrom="page">
+              <wp14:pctWidth>0</wp14:pctWidth>
+            </wp14:sizeRelH>
+            <wp14:sizeRelV relativeFrom="page">
+              <wp14:pctHeight>0</wp14:pctHeight>
+            </wp14:sizeRelV>
+          </wp:anchor>
+        </w:drawing>
+      </w:r>
     </w:p>
-    <w:p/>
-    <w:p/>
-    <w:p/>
-    <w:p/>
-    <w:p/>
-    <w:p/>
-    <w:p/>
-    <w:p/>
-    <w:p/>
-    <w:p/>
-    <w:p/>
-    <w:p/>
-    <w:p/>
     <w:p/>
     <w:p/>
     <w:p/>
